--- a/papers/matlab_ipt/图像变换技术.docx
+++ b/papers/matlab_ipt/图像变换技术.docx
@@ -109,9 +109,6 @@
           <w:numId w:val="1"/>
         </w:numPr>
         <w:ind w:firstLineChars="0"/>
-        <w:rPr>
-          <w:rFonts w:hint="eastAsia"/>
-        </w:rPr>
       </w:pPr>
       <w:r>
         <w:t>离散余弦变换</w:t>
@@ -210,7 +207,17 @@
         <w:t>离散傅立叶变换</w:t>
       </w:r>
     </w:p>
-    <w:p/>
+    <w:p>
+      <w:pPr>
+        <w:pStyle w:val="2"/>
+      </w:pPr>
+      <w:r>
+        <w:t>DFT</w:t>
+      </w:r>
+      <w:r>
+        <w:t>的基本性质</w:t>
+      </w:r>
+    </w:p>
     <w:p>
       <w:r>
         <w:rPr>
@@ -225,19 +232,10 @@
         <w:t>:</w:t>
       </w:r>
     </w:p>
+    <w:p/>
     <w:p>
       <w:pPr>
-        <w:rPr>
-          <w:rFonts w:hint="eastAsia"/>
-        </w:rPr>
-      </w:pPr>
-    </w:p>
-    <w:p>
-      <w:pPr>
         <w:jc w:val="center"/>
-        <w:rPr>
-          <w:rFonts w:hint="eastAsia"/>
-        </w:rPr>
       </w:pPr>
       <w:r>
         <w:rPr>
@@ -421,6 +419,7 @@
     <w:p/>
     <w:p>
       <w:r>
+        <w:lastRenderedPageBreak/>
         <w:t>对于傅立叶平移性</w:t>
       </w:r>
       <w:r>
@@ -457,12 +456,8 @@
           <w:numId w:val="4"/>
         </w:numPr>
         <w:ind w:firstLineChars="0"/>
-        <w:rPr>
-          <w:rFonts w:hint="eastAsia"/>
-        </w:rPr>
       </w:pPr>
       <w:r>
-        <w:lastRenderedPageBreak/>
         <w:t>fftshift(X,dim)</w:t>
       </w:r>
     </w:p>
@@ -844,7 +839,7 @@
               <w:ind w:firstLineChars="0"/>
               <w:jc w:val="left"/>
               <w:rPr>
-                <w:rFonts w:ascii="Courier New" w:eastAsia="宋体" w:hAnsi="Courier New" w:cs="Courier New" w:hint="eastAsia"/>
+                <w:rFonts w:ascii="Courier New" w:eastAsia="宋体" w:hAnsi="Courier New" w:cs="Courier New"/>
                 <w:b/>
                 <w:color w:val="0070C0"/>
                 <w:kern w:val="0"/>
@@ -2134,30 +2129,12 @@
               <w:t>);</w:t>
             </w:r>
           </w:p>
-          <w:p>
-            <w:pPr>
-              <w:rPr>
-                <w:rFonts w:hint="eastAsia"/>
-              </w:rPr>
-            </w:pPr>
-          </w:p>
+          <w:p/>
         </w:tc>
       </w:tr>
     </w:tbl>
-    <w:p>
-      <w:pPr>
-        <w:rPr>
-          <w:rFonts w:hint="eastAsia"/>
-        </w:rPr>
-      </w:pPr>
-    </w:p>
-    <w:p>
-      <w:pPr>
-        <w:rPr>
-          <w:rFonts w:hint="eastAsia"/>
-        </w:rPr>
-      </w:pPr>
-    </w:p>
+    <w:p/>
+    <w:p/>
     <w:tbl>
       <w:tblPr>
         <w:tblStyle w:val="a5"/>
@@ -2530,7 +2507,7 @@
               <w:ind w:firstLineChars="0"/>
               <w:jc w:val="left"/>
               <w:rPr>
-                <w:rFonts w:ascii="Courier New" w:hAnsi="Courier New" w:cs="Courier New" w:hint="eastAsia"/>
+                <w:rFonts w:ascii="Courier New" w:hAnsi="Courier New" w:cs="Courier New"/>
                 <w:b/>
                 <w:color w:val="0070C0"/>
                 <w:kern w:val="0"/>
@@ -2603,7 +2580,7 @@
               <w:ind w:left="360" w:firstLineChars="0" w:firstLine="0"/>
               <w:jc w:val="left"/>
               <w:rPr>
-                <w:rFonts w:ascii="Courier New" w:hAnsi="Courier New" w:cs="Courier New" w:hint="eastAsia"/>
+                <w:rFonts w:ascii="Courier New" w:hAnsi="Courier New" w:cs="Courier New"/>
                 <w:b/>
                 <w:color w:val="0070C0"/>
                 <w:kern w:val="0"/>
@@ -3415,13 +3392,7 @@
               </w:rPr>
             </w:pPr>
           </w:p>
-          <w:p>
-            <w:pPr>
-              <w:rPr>
-                <w:rFonts w:hint="eastAsia"/>
-              </w:rPr>
-            </w:pPr>
-          </w:p>
+          <w:p/>
         </w:tc>
       </w:tr>
     </w:tbl>
@@ -4130,7 +4101,7 @@
               <w:ind w:left="360" w:firstLineChars="0" w:firstLine="0"/>
               <w:jc w:val="left"/>
               <w:rPr>
-                <w:rFonts w:ascii="Courier New" w:hAnsi="Courier New" w:cs="Courier New" w:hint="eastAsia"/>
+                <w:rFonts w:ascii="Courier New" w:hAnsi="Courier New" w:cs="Courier New"/>
                 <w:kern w:val="0"/>
                 <w:sz w:val="24"/>
                 <w:szCs w:val="24"/>
@@ -4843,17 +4814,7 @@
                 <w:sz w:val="20"/>
                 <w:szCs w:val="20"/>
               </w:rPr>
-              <w:t xml:space="preserve">    x = circshift(x,floor(size(x)/2));</w:t>
-            </w:r>
-            <w:r>
-              <w:rPr>
-                <w:rFonts w:ascii="Courier New" w:hAnsi="Courier New" w:cs="Courier New"/>
-                <w:color w:val="000000"/>
-                <w:kern w:val="0"/>
-                <w:sz w:val="20"/>
-                <w:szCs w:val="20"/>
-              </w:rPr>
-              <w:t xml:space="preserve">  </w:t>
+              <w:t xml:space="preserve">    x = circshift(x,floor(size(x)/2));  </w:t>
             </w:r>
             <w:r>
               <w:rPr>
@@ -5012,18 +4973,15 @@
               <w:t>end</w:t>
             </w:r>
           </w:p>
-          <w:p>
-            <w:pPr>
-              <w:rPr>
-                <w:rFonts w:hint="eastAsia"/>
-              </w:rPr>
-            </w:pPr>
-          </w:p>
+          <w:p/>
         </w:tc>
       </w:tr>
     </w:tbl>
     <w:p/>
     <w:p>
+      <w:pPr>
+        <w:pStyle w:val="3"/>
+      </w:pPr>
       <w:r>
         <w:t>实验</w:t>
       </w:r>
@@ -5416,7 +5374,7 @@
               <w:adjustRightInd w:val="0"/>
               <w:jc w:val="left"/>
               <w:rPr>
-                <w:rFonts w:ascii="Courier New" w:hAnsi="Courier New" w:cs="Courier New" w:hint="eastAsia"/>
+                <w:rFonts w:ascii="Courier New" w:hAnsi="Courier New" w:cs="Courier New"/>
                 <w:color w:val="000000"/>
                 <w:kern w:val="0"/>
                 <w:sz w:val="20"/>
@@ -5500,7 +5458,7 @@
               <w:adjustRightInd w:val="0"/>
               <w:jc w:val="left"/>
               <w:rPr>
-                <w:rFonts w:ascii="Courier New" w:hAnsi="Courier New" w:cs="Courier New" w:hint="eastAsia"/>
+                <w:rFonts w:ascii="Courier New" w:hAnsi="Courier New" w:cs="Courier New"/>
                 <w:kern w:val="0"/>
                 <w:sz w:val="24"/>
                 <w:szCs w:val="24"/>
@@ -6158,6 +6116,7 @@
                 <w:sz w:val="20"/>
                 <w:szCs w:val="20"/>
               </w:rPr>
+              <w:lastRenderedPageBreak/>
               <w:t>imshow(F31);</w:t>
             </w:r>
           </w:p>
@@ -6226,17 +6185,3604 @@
             </w:r>
           </w:p>
           <w:p/>
-          <w:p>
-            <w:pPr>
-              <w:rPr>
-                <w:rFonts w:hint="eastAsia"/>
-              </w:rPr>
-            </w:pPr>
-          </w:p>
+          <w:p/>
         </w:tc>
       </w:tr>
     </w:tbl>
     <w:p/>
+    <w:p>
+      <w:pPr>
+        <w:pStyle w:val="2"/>
+      </w:pPr>
+      <w:r>
+        <w:t>快速傅立叶的应用</w:t>
+      </w:r>
+    </w:p>
+    <w:p/>
+    <w:p>
+      <w:pPr>
+        <w:pStyle w:val="3"/>
+      </w:pPr>
+      <w:r>
+        <w:rPr>
+          <w:rFonts w:hint="eastAsia"/>
+        </w:rPr>
+        <w:t>查看滤波器的频域响应</w:t>
+      </w:r>
+    </w:p>
+    <w:p/>
+    <w:p>
+      <w:r>
+        <w:rPr>
+          <w:rFonts w:ascii="Courier New" w:hAnsi="Courier New" w:cs="Courier New"/>
+          <w:color w:val="000000"/>
+          <w:kern w:val="0"/>
+          <w:sz w:val="20"/>
+          <w:szCs w:val="20"/>
+        </w:rPr>
+        <w:t>freqz2</w:t>
+      </w:r>
+      <w:r>
+        <w:rPr>
+          <w:rFonts w:ascii="Courier New" w:hAnsi="Courier New" w:cs="Courier New"/>
+          <w:color w:val="000000"/>
+          <w:kern w:val="0"/>
+          <w:sz w:val="20"/>
+          <w:szCs w:val="20"/>
+        </w:rPr>
+        <w:t>函数可以查看频域响应</w:t>
+      </w:r>
+      <w:r>
+        <w:rPr>
+          <w:rFonts w:ascii="Courier New" w:hAnsi="Courier New" w:cs="Courier New"/>
+          <w:color w:val="000000"/>
+          <w:kern w:val="0"/>
+          <w:sz w:val="20"/>
+          <w:szCs w:val="20"/>
+        </w:rPr>
+        <w:t>.</w:t>
+      </w:r>
+    </w:p>
+    <w:tbl>
+      <w:tblPr>
+        <w:tblStyle w:val="a5"/>
+        <w:tblW w:w="0" w:type="auto"/>
+        <w:tblLook w:val="04A0" w:firstRow="1" w:lastRow="0" w:firstColumn="1" w:lastColumn="0" w:noHBand="0" w:noVBand="1"/>
+      </w:tblPr>
+      <w:tblGrid>
+        <w:gridCol w:w="8296"/>
+      </w:tblGrid>
+      <w:tr>
+        <w:tc>
+          <w:tcPr>
+            <w:tcW w:w="8296" w:type="dxa"/>
+          </w:tcPr>
+          <w:p>
+            <w:pPr>
+              <w:autoSpaceDE w:val="0"/>
+              <w:autoSpaceDN w:val="0"/>
+              <w:adjustRightInd w:val="0"/>
+              <w:jc w:val="left"/>
+              <w:rPr>
+                <w:rFonts w:ascii="Courier New" w:hAnsi="Courier New" w:cs="Courier New"/>
+                <w:kern w:val="0"/>
+                <w:sz w:val="24"/>
+                <w:szCs w:val="24"/>
+              </w:rPr>
+            </w:pPr>
+          </w:p>
+          <w:p>
+            <w:pPr>
+              <w:autoSpaceDE w:val="0"/>
+              <w:autoSpaceDN w:val="0"/>
+              <w:adjustRightInd w:val="0"/>
+              <w:jc w:val="left"/>
+              <w:rPr>
+                <w:rFonts w:ascii="Courier New" w:hAnsi="Courier New" w:cs="Courier New"/>
+                <w:kern w:val="0"/>
+                <w:sz w:val="24"/>
+                <w:szCs w:val="24"/>
+              </w:rPr>
+            </w:pPr>
+            <w:r>
+              <w:rPr>
+                <w:rFonts w:ascii="Courier New" w:hAnsi="Courier New" w:cs="Courier New"/>
+                <w:color w:val="000000"/>
+                <w:kern w:val="0"/>
+                <w:sz w:val="20"/>
+                <w:szCs w:val="20"/>
+              </w:rPr>
+              <w:t>gaussian_filter = fspecial(</w:t>
+            </w:r>
+            <w:r>
+              <w:rPr>
+                <w:rFonts w:ascii="Courier New" w:hAnsi="Courier New" w:cs="Courier New"/>
+                <w:color w:val="A020F0"/>
+                <w:kern w:val="0"/>
+                <w:sz w:val="20"/>
+                <w:szCs w:val="20"/>
+              </w:rPr>
+              <w:t>'gaussian'</w:t>
+            </w:r>
+            <w:r>
+              <w:rPr>
+                <w:rFonts w:ascii="Courier New" w:hAnsi="Courier New" w:cs="Courier New"/>
+                <w:color w:val="000000"/>
+                <w:kern w:val="0"/>
+                <w:sz w:val="20"/>
+                <w:szCs w:val="20"/>
+              </w:rPr>
+              <w:t>)</w:t>
+            </w:r>
+          </w:p>
+          <w:p>
+            <w:pPr>
+              <w:autoSpaceDE w:val="0"/>
+              <w:autoSpaceDN w:val="0"/>
+              <w:adjustRightInd w:val="0"/>
+              <w:jc w:val="left"/>
+              <w:rPr>
+                <w:rFonts w:ascii="Courier New" w:hAnsi="Courier New" w:cs="Courier New"/>
+                <w:kern w:val="0"/>
+                <w:sz w:val="24"/>
+                <w:szCs w:val="24"/>
+              </w:rPr>
+            </w:pPr>
+            <w:r>
+              <w:rPr>
+                <w:rFonts w:ascii="Courier New" w:hAnsi="Courier New" w:cs="Courier New"/>
+                <w:color w:val="000000"/>
+                <w:kern w:val="0"/>
+                <w:sz w:val="20"/>
+                <w:szCs w:val="20"/>
+              </w:rPr>
+              <w:t>freqz2(gaussian_filter)</w:t>
+            </w:r>
+          </w:p>
+          <w:p>
+            <w:pPr>
+              <w:autoSpaceDE w:val="0"/>
+              <w:autoSpaceDN w:val="0"/>
+              <w:adjustRightInd w:val="0"/>
+              <w:jc w:val="left"/>
+              <w:rPr>
+                <w:rFonts w:ascii="Courier New" w:hAnsi="Courier New" w:cs="Courier New"/>
+                <w:kern w:val="0"/>
+                <w:sz w:val="24"/>
+                <w:szCs w:val="24"/>
+              </w:rPr>
+            </w:pPr>
+            <w:r>
+              <w:rPr>
+                <w:rFonts w:ascii="Courier New" w:hAnsi="Courier New" w:cs="Courier New"/>
+                <w:color w:val="000000"/>
+                <w:kern w:val="0"/>
+                <w:sz w:val="20"/>
+                <w:szCs w:val="20"/>
+              </w:rPr>
+              <w:t xml:space="preserve"> </w:t>
+            </w:r>
+          </w:p>
+          <w:p>
+            <w:pPr>
+              <w:autoSpaceDE w:val="0"/>
+              <w:autoSpaceDN w:val="0"/>
+              <w:adjustRightInd w:val="0"/>
+              <w:jc w:val="left"/>
+              <w:rPr>
+                <w:rFonts w:ascii="Courier New" w:hAnsi="Courier New" w:cs="Courier New"/>
+                <w:kern w:val="0"/>
+                <w:sz w:val="24"/>
+                <w:szCs w:val="24"/>
+              </w:rPr>
+            </w:pPr>
+            <w:r>
+              <w:rPr>
+                <w:rFonts w:ascii="Courier New" w:hAnsi="Courier New" w:cs="Courier New"/>
+                <w:color w:val="000000"/>
+                <w:kern w:val="0"/>
+                <w:sz w:val="20"/>
+                <w:szCs w:val="20"/>
+              </w:rPr>
+              <w:t>laplacian_filter = fspecial(</w:t>
+            </w:r>
+            <w:r>
+              <w:rPr>
+                <w:rFonts w:ascii="Courier New" w:hAnsi="Courier New" w:cs="Courier New"/>
+                <w:color w:val="A020F0"/>
+                <w:kern w:val="0"/>
+                <w:sz w:val="20"/>
+                <w:szCs w:val="20"/>
+              </w:rPr>
+              <w:t>'laplacian'</w:t>
+            </w:r>
+            <w:r>
+              <w:rPr>
+                <w:rFonts w:ascii="Courier New" w:hAnsi="Courier New" w:cs="Courier New"/>
+                <w:color w:val="000000"/>
+                <w:kern w:val="0"/>
+                <w:sz w:val="20"/>
+                <w:szCs w:val="20"/>
+              </w:rPr>
+              <w:t>)</w:t>
+            </w:r>
+          </w:p>
+          <w:p>
+            <w:pPr>
+              <w:autoSpaceDE w:val="0"/>
+              <w:autoSpaceDN w:val="0"/>
+              <w:adjustRightInd w:val="0"/>
+              <w:jc w:val="left"/>
+              <w:rPr>
+                <w:rFonts w:ascii="Courier New" w:hAnsi="Courier New" w:cs="Courier New"/>
+                <w:kern w:val="0"/>
+                <w:sz w:val="24"/>
+                <w:szCs w:val="24"/>
+              </w:rPr>
+            </w:pPr>
+            <w:r>
+              <w:rPr>
+                <w:rFonts w:ascii="Courier New" w:hAnsi="Courier New" w:cs="Courier New"/>
+                <w:color w:val="000000"/>
+                <w:kern w:val="0"/>
+                <w:sz w:val="20"/>
+                <w:szCs w:val="20"/>
+              </w:rPr>
+              <w:t>freqz2(laplacian_filter)</w:t>
+            </w:r>
+          </w:p>
+          <w:p>
+            <w:pPr>
+              <w:rPr>
+                <w:rFonts w:hint="eastAsia"/>
+              </w:rPr>
+            </w:pPr>
+          </w:p>
+        </w:tc>
+      </w:tr>
+    </w:tbl>
+    <w:p>
+      <w:r>
+        <w:t>可以看到</w:t>
+      </w:r>
+    </w:p>
+    <w:p>
+      <w:pPr>
+        <w:ind w:left="210" w:hangingChars="100" w:hanging="210"/>
+        <w:rPr>
+          <w:rFonts w:hint="eastAsia"/>
+        </w:rPr>
+      </w:pPr>
+      <w:r>
+        <w:t>1.</w:t>
+      </w:r>
+      <w:proofErr w:type="gramStart"/>
+      <w:r>
+        <w:t>高斯低</w:t>
+      </w:r>
+      <w:proofErr w:type="gramEnd"/>
+      <w:r>
+        <w:t>通滤波确实是低通的</w:t>
+      </w:r>
+    </w:p>
+    <w:p>
+      <w:r>
+        <w:rPr>
+          <w:noProof/>
+        </w:rPr>
+        <w:drawing>
+          <wp:inline distT="0" distB="0" distL="0" distR="0" wp14:anchorId="503D07DC" wp14:editId="6A53471D">
+            <wp:extent cx="5274310" cy="2586990"/>
+            <wp:effectExtent l="0" t="0" r="2540" b="3810"/>
+            <wp:docPr id="3" name="图片 3"/>
+            <wp:cNvGraphicFramePr>
+              <a:graphicFrameLocks xmlns:a="http://schemas.openxmlformats.org/drawingml/2006/main" noChangeAspect="1"/>
+            </wp:cNvGraphicFramePr>
+            <a:graphic xmlns:a="http://schemas.openxmlformats.org/drawingml/2006/main">
+              <a:graphicData uri="http://schemas.openxmlformats.org/drawingml/2006/picture">
+                <pic:pic xmlns:pic="http://schemas.openxmlformats.org/drawingml/2006/picture">
+                  <pic:nvPicPr>
+                    <pic:cNvPr id="1" name=""/>
+                    <pic:cNvPicPr/>
+                  </pic:nvPicPr>
+                  <pic:blipFill>
+                    <a:blip r:embed="rId11"/>
+                    <a:stretch>
+                      <a:fillRect/>
+                    </a:stretch>
+                  </pic:blipFill>
+                  <pic:spPr>
+                    <a:xfrm>
+                      <a:off x="0" y="0"/>
+                      <a:ext cx="5274310" cy="2586990"/>
+                    </a:xfrm>
+                    <a:prstGeom prst="rect">
+                      <a:avLst/>
+                    </a:prstGeom>
+                  </pic:spPr>
+                </pic:pic>
+              </a:graphicData>
+            </a:graphic>
+          </wp:inline>
+        </w:drawing>
+      </w:r>
+    </w:p>
+    <w:p/>
+    <w:p>
+      <w:pPr>
+        <w:pStyle w:val="3"/>
+      </w:pPr>
+      <w:r>
+        <w:rPr>
+          <w:rFonts w:hint="eastAsia"/>
+        </w:rPr>
+        <w:lastRenderedPageBreak/>
+        <w:t>快速卷积</w:t>
+      </w:r>
+    </w:p>
+    <w:p>
+      <w:r>
+        <w:rPr>
+          <w:noProof/>
+        </w:rPr>
+        <w:drawing>
+          <wp:inline distT="0" distB="0" distL="0" distR="0" wp14:anchorId="7789AB7F" wp14:editId="2FF2F2B0">
+            <wp:extent cx="5274310" cy="2093595"/>
+            <wp:effectExtent l="0" t="0" r="2540" b="1905"/>
+            <wp:docPr id="5" name="图片 5"/>
+            <wp:cNvGraphicFramePr>
+              <a:graphicFrameLocks xmlns:a="http://schemas.openxmlformats.org/drawingml/2006/main" noChangeAspect="1"/>
+            </wp:cNvGraphicFramePr>
+            <a:graphic xmlns:a="http://schemas.openxmlformats.org/drawingml/2006/main">
+              <a:graphicData uri="http://schemas.openxmlformats.org/drawingml/2006/picture">
+                <pic:pic xmlns:pic="http://schemas.openxmlformats.org/drawingml/2006/picture">
+                  <pic:nvPicPr>
+                    <pic:cNvPr id="1" name=""/>
+                    <pic:cNvPicPr/>
+                  </pic:nvPicPr>
+                  <pic:blipFill>
+                    <a:blip r:embed="rId12"/>
+                    <a:stretch>
+                      <a:fillRect/>
+                    </a:stretch>
+                  </pic:blipFill>
+                  <pic:spPr>
+                    <a:xfrm>
+                      <a:off x="0" y="0"/>
+                      <a:ext cx="5274310" cy="2093595"/>
+                    </a:xfrm>
+                    <a:prstGeom prst="rect">
+                      <a:avLst/>
+                    </a:prstGeom>
+                  </pic:spPr>
+                </pic:pic>
+              </a:graphicData>
+            </a:graphic>
+          </wp:inline>
+        </w:drawing>
+      </w:r>
+    </w:p>
+    <w:p/>
+    <w:tbl>
+      <w:tblPr>
+        <w:tblStyle w:val="a5"/>
+        <w:tblW w:w="0" w:type="auto"/>
+        <w:tblLook w:val="04A0" w:firstRow="1" w:lastRow="0" w:firstColumn="1" w:lastColumn="0" w:noHBand="0" w:noVBand="1"/>
+      </w:tblPr>
+      <w:tblGrid>
+        <w:gridCol w:w="8296"/>
+      </w:tblGrid>
+      <w:tr>
+        <w:tc>
+          <w:tcPr>
+            <w:tcW w:w="8296" w:type="dxa"/>
+          </w:tcPr>
+          <w:p>
+            <w:pPr>
+              <w:widowControl/>
+              <w:shd w:val="clear" w:color="auto" w:fill="FFFFFF"/>
+              <w:jc w:val="left"/>
+              <w:rPr>
+                <w:rFonts w:ascii="Courier New" w:eastAsia="宋体" w:hAnsi="Courier New" w:cs="Courier New"/>
+                <w:color w:val="000000"/>
+                <w:kern w:val="0"/>
+                <w:sz w:val="20"/>
+                <w:szCs w:val="20"/>
+              </w:rPr>
+            </w:pPr>
+            <w:r>
+              <w:rPr>
+                <w:rFonts w:ascii="Courier New" w:eastAsia="宋体" w:hAnsi="Courier New" w:cs="Courier New"/>
+                <w:color w:val="000000"/>
+                <w:kern w:val="0"/>
+                <w:sz w:val="20"/>
+                <w:szCs w:val="20"/>
+              </w:rPr>
+              <w:t xml:space="preserve">A </w:t>
+            </w:r>
+            <w:r>
+              <w:rPr>
+                <w:rFonts w:ascii="Courier New" w:eastAsia="宋体" w:hAnsi="Courier New" w:cs="Courier New"/>
+                <w:b/>
+                <w:bCs/>
+                <w:color w:val="000080"/>
+                <w:kern w:val="0"/>
+                <w:sz w:val="20"/>
+                <w:szCs w:val="20"/>
+              </w:rPr>
+              <w:t>=</w:t>
+            </w:r>
+            <w:r>
+              <w:rPr>
+                <w:rFonts w:ascii="Courier New" w:eastAsia="宋体" w:hAnsi="Courier New" w:cs="Courier New"/>
+                <w:color w:val="000000"/>
+                <w:kern w:val="0"/>
+                <w:sz w:val="20"/>
+                <w:szCs w:val="20"/>
+              </w:rPr>
+              <w:t xml:space="preserve"> </w:t>
+            </w:r>
+            <w:r>
+              <w:rPr>
+                <w:rFonts w:ascii="Courier New" w:eastAsia="宋体" w:hAnsi="Courier New" w:cs="Courier New"/>
+                <w:b/>
+                <w:bCs/>
+                <w:color w:val="000080"/>
+                <w:kern w:val="0"/>
+                <w:sz w:val="20"/>
+                <w:szCs w:val="20"/>
+              </w:rPr>
+              <w:t>[</w:t>
+            </w:r>
+            <w:r>
+              <w:rPr>
+                <w:rFonts w:ascii="Courier New" w:eastAsia="宋体" w:hAnsi="Courier New" w:cs="Courier New"/>
+                <w:color w:val="FF8000"/>
+                <w:kern w:val="0"/>
+                <w:sz w:val="20"/>
+                <w:szCs w:val="20"/>
+              </w:rPr>
+              <w:t>1</w:t>
+            </w:r>
+            <w:r>
+              <w:rPr>
+                <w:rFonts w:ascii="Courier New" w:eastAsia="宋体" w:hAnsi="Courier New" w:cs="Courier New"/>
+                <w:color w:val="000000"/>
+                <w:kern w:val="0"/>
+                <w:sz w:val="20"/>
+                <w:szCs w:val="20"/>
+              </w:rPr>
+              <w:t xml:space="preserve"> </w:t>
+            </w:r>
+            <w:r>
+              <w:rPr>
+                <w:rFonts w:ascii="Courier New" w:eastAsia="宋体" w:hAnsi="Courier New" w:cs="Courier New"/>
+                <w:color w:val="FF8000"/>
+                <w:kern w:val="0"/>
+                <w:sz w:val="20"/>
+                <w:szCs w:val="20"/>
+              </w:rPr>
+              <w:t>2</w:t>
+            </w:r>
+            <w:r>
+              <w:rPr>
+                <w:rFonts w:ascii="Courier New" w:eastAsia="宋体" w:hAnsi="Courier New" w:cs="Courier New"/>
+                <w:color w:val="000000"/>
+                <w:kern w:val="0"/>
+                <w:sz w:val="20"/>
+                <w:szCs w:val="20"/>
+              </w:rPr>
+              <w:t xml:space="preserve"> </w:t>
+            </w:r>
+            <w:r>
+              <w:rPr>
+                <w:rFonts w:ascii="Courier New" w:eastAsia="宋体" w:hAnsi="Courier New" w:cs="Courier New"/>
+                <w:color w:val="FF8000"/>
+                <w:kern w:val="0"/>
+                <w:sz w:val="20"/>
+                <w:szCs w:val="20"/>
+              </w:rPr>
+              <w:t>3</w:t>
+            </w:r>
+            <w:r>
+              <w:rPr>
+                <w:rFonts w:ascii="Courier New" w:eastAsia="宋体" w:hAnsi="Courier New" w:cs="Courier New"/>
+                <w:b/>
+                <w:bCs/>
+                <w:color w:val="000080"/>
+                <w:kern w:val="0"/>
+                <w:sz w:val="20"/>
+                <w:szCs w:val="20"/>
+              </w:rPr>
+              <w:t>;</w:t>
+            </w:r>
+            <w:r>
+              <w:rPr>
+                <w:rFonts w:ascii="Courier New" w:eastAsia="宋体" w:hAnsi="Courier New" w:cs="Courier New"/>
+                <w:color w:val="000000"/>
+                <w:kern w:val="0"/>
+                <w:sz w:val="20"/>
+                <w:szCs w:val="20"/>
+              </w:rPr>
+              <w:t xml:space="preserve"> </w:t>
+            </w:r>
+            <w:r>
+              <w:rPr>
+                <w:rFonts w:ascii="Courier New" w:eastAsia="宋体" w:hAnsi="Courier New" w:cs="Courier New"/>
+                <w:color w:val="FF8000"/>
+                <w:kern w:val="0"/>
+                <w:sz w:val="20"/>
+                <w:szCs w:val="20"/>
+              </w:rPr>
+              <w:t>4</w:t>
+            </w:r>
+            <w:r>
+              <w:rPr>
+                <w:rFonts w:ascii="Courier New" w:eastAsia="宋体" w:hAnsi="Courier New" w:cs="Courier New"/>
+                <w:color w:val="000000"/>
+                <w:kern w:val="0"/>
+                <w:sz w:val="20"/>
+                <w:szCs w:val="20"/>
+              </w:rPr>
+              <w:t xml:space="preserve"> </w:t>
+            </w:r>
+            <w:r>
+              <w:rPr>
+                <w:rFonts w:ascii="Courier New" w:eastAsia="宋体" w:hAnsi="Courier New" w:cs="Courier New"/>
+                <w:color w:val="FF8000"/>
+                <w:kern w:val="0"/>
+                <w:sz w:val="20"/>
+                <w:szCs w:val="20"/>
+              </w:rPr>
+              <w:t>5</w:t>
+            </w:r>
+            <w:r>
+              <w:rPr>
+                <w:rFonts w:ascii="Courier New" w:eastAsia="宋体" w:hAnsi="Courier New" w:cs="Courier New"/>
+                <w:color w:val="000000"/>
+                <w:kern w:val="0"/>
+                <w:sz w:val="20"/>
+                <w:szCs w:val="20"/>
+              </w:rPr>
+              <w:t xml:space="preserve"> </w:t>
+            </w:r>
+            <w:r>
+              <w:rPr>
+                <w:rFonts w:ascii="Courier New" w:eastAsia="宋体" w:hAnsi="Courier New" w:cs="Courier New"/>
+                <w:color w:val="FF8000"/>
+                <w:kern w:val="0"/>
+                <w:sz w:val="20"/>
+                <w:szCs w:val="20"/>
+              </w:rPr>
+              <w:t>6</w:t>
+            </w:r>
+            <w:r>
+              <w:rPr>
+                <w:rFonts w:ascii="Courier New" w:eastAsia="宋体" w:hAnsi="Courier New" w:cs="Courier New"/>
+                <w:b/>
+                <w:bCs/>
+                <w:color w:val="000080"/>
+                <w:kern w:val="0"/>
+                <w:sz w:val="20"/>
+                <w:szCs w:val="20"/>
+              </w:rPr>
+              <w:t>;</w:t>
+            </w:r>
+            <w:r>
+              <w:rPr>
+                <w:rFonts w:ascii="Courier New" w:eastAsia="宋体" w:hAnsi="Courier New" w:cs="Courier New"/>
+                <w:color w:val="000000"/>
+                <w:kern w:val="0"/>
+                <w:sz w:val="20"/>
+                <w:szCs w:val="20"/>
+              </w:rPr>
+              <w:t xml:space="preserve"> </w:t>
+            </w:r>
+            <w:r>
+              <w:rPr>
+                <w:rFonts w:ascii="Courier New" w:eastAsia="宋体" w:hAnsi="Courier New" w:cs="Courier New"/>
+                <w:color w:val="FF8000"/>
+                <w:kern w:val="0"/>
+                <w:sz w:val="20"/>
+                <w:szCs w:val="20"/>
+              </w:rPr>
+              <w:t>7</w:t>
+            </w:r>
+            <w:r>
+              <w:rPr>
+                <w:rFonts w:ascii="Courier New" w:eastAsia="宋体" w:hAnsi="Courier New" w:cs="Courier New"/>
+                <w:color w:val="000000"/>
+                <w:kern w:val="0"/>
+                <w:sz w:val="20"/>
+                <w:szCs w:val="20"/>
+              </w:rPr>
+              <w:t xml:space="preserve"> </w:t>
+            </w:r>
+            <w:r>
+              <w:rPr>
+                <w:rFonts w:ascii="Courier New" w:eastAsia="宋体" w:hAnsi="Courier New" w:cs="Courier New"/>
+                <w:color w:val="FF8000"/>
+                <w:kern w:val="0"/>
+                <w:sz w:val="20"/>
+                <w:szCs w:val="20"/>
+              </w:rPr>
+              <w:t>8</w:t>
+            </w:r>
+            <w:r>
+              <w:rPr>
+                <w:rFonts w:ascii="Courier New" w:eastAsia="宋体" w:hAnsi="Courier New" w:cs="Courier New"/>
+                <w:color w:val="000000"/>
+                <w:kern w:val="0"/>
+                <w:sz w:val="20"/>
+                <w:szCs w:val="20"/>
+              </w:rPr>
+              <w:t xml:space="preserve"> </w:t>
+            </w:r>
+            <w:r>
+              <w:rPr>
+                <w:rFonts w:ascii="Courier New" w:eastAsia="宋体" w:hAnsi="Courier New" w:cs="Courier New"/>
+                <w:color w:val="FF8000"/>
+                <w:kern w:val="0"/>
+                <w:sz w:val="20"/>
+                <w:szCs w:val="20"/>
+              </w:rPr>
+              <w:t>9</w:t>
+            </w:r>
+            <w:r>
+              <w:rPr>
+                <w:rFonts w:ascii="Courier New" w:eastAsia="宋体" w:hAnsi="Courier New" w:cs="Courier New"/>
+                <w:b/>
+                <w:bCs/>
+                <w:color w:val="000080"/>
+                <w:kern w:val="0"/>
+                <w:sz w:val="20"/>
+                <w:szCs w:val="20"/>
+              </w:rPr>
+              <w:t>];</w:t>
+            </w:r>
+          </w:p>
+          <w:p>
+            <w:pPr>
+              <w:widowControl/>
+              <w:shd w:val="clear" w:color="auto" w:fill="FFFFFF"/>
+              <w:jc w:val="left"/>
+              <w:rPr>
+                <w:rFonts w:ascii="Courier New" w:eastAsia="宋体" w:hAnsi="Courier New" w:cs="Courier New"/>
+                <w:color w:val="000000"/>
+                <w:kern w:val="0"/>
+                <w:sz w:val="20"/>
+                <w:szCs w:val="20"/>
+              </w:rPr>
+            </w:pPr>
+            <w:r>
+              <w:rPr>
+                <w:rFonts w:ascii="Courier New" w:eastAsia="宋体" w:hAnsi="Courier New" w:cs="Courier New"/>
+                <w:color w:val="000000"/>
+                <w:kern w:val="0"/>
+                <w:sz w:val="20"/>
+                <w:szCs w:val="20"/>
+              </w:rPr>
+              <w:t xml:space="preserve">B </w:t>
+            </w:r>
+            <w:r>
+              <w:rPr>
+                <w:rFonts w:ascii="Courier New" w:eastAsia="宋体" w:hAnsi="Courier New" w:cs="Courier New"/>
+                <w:b/>
+                <w:bCs/>
+                <w:color w:val="000080"/>
+                <w:kern w:val="0"/>
+                <w:sz w:val="20"/>
+                <w:szCs w:val="20"/>
+              </w:rPr>
+              <w:t>=</w:t>
+            </w:r>
+            <w:r>
+              <w:rPr>
+                <w:rFonts w:ascii="Courier New" w:eastAsia="宋体" w:hAnsi="Courier New" w:cs="Courier New"/>
+                <w:color w:val="000000"/>
+                <w:kern w:val="0"/>
+                <w:sz w:val="20"/>
+                <w:szCs w:val="20"/>
+              </w:rPr>
+              <w:t xml:space="preserve"> ones</w:t>
+            </w:r>
+            <w:r>
+              <w:rPr>
+                <w:rFonts w:ascii="Courier New" w:eastAsia="宋体" w:hAnsi="Courier New" w:cs="Courier New"/>
+                <w:b/>
+                <w:bCs/>
+                <w:color w:val="000080"/>
+                <w:kern w:val="0"/>
+                <w:sz w:val="20"/>
+                <w:szCs w:val="20"/>
+              </w:rPr>
+              <w:t>(</w:t>
+            </w:r>
+            <w:r>
+              <w:rPr>
+                <w:rFonts w:ascii="Courier New" w:eastAsia="宋体" w:hAnsi="Courier New" w:cs="Courier New"/>
+                <w:color w:val="FF8000"/>
+                <w:kern w:val="0"/>
+                <w:sz w:val="20"/>
+                <w:szCs w:val="20"/>
+              </w:rPr>
+              <w:t>3</w:t>
+            </w:r>
+            <w:r>
+              <w:rPr>
+                <w:rFonts w:ascii="Courier New" w:eastAsia="宋体" w:hAnsi="Courier New" w:cs="Courier New"/>
+                <w:b/>
+                <w:bCs/>
+                <w:color w:val="000080"/>
+                <w:kern w:val="0"/>
+                <w:sz w:val="20"/>
+                <w:szCs w:val="20"/>
+              </w:rPr>
+              <w:t>);</w:t>
+            </w:r>
+          </w:p>
+          <w:p>
+            <w:pPr>
+              <w:widowControl/>
+              <w:shd w:val="clear" w:color="auto" w:fill="FFFFFF"/>
+              <w:jc w:val="left"/>
+              <w:rPr>
+                <w:rFonts w:ascii="Courier New" w:eastAsia="宋体" w:hAnsi="Courier New" w:cs="Courier New"/>
+                <w:color w:val="000000"/>
+                <w:kern w:val="0"/>
+                <w:sz w:val="20"/>
+                <w:szCs w:val="20"/>
+              </w:rPr>
+            </w:pPr>
+            <w:r>
+              <w:rPr>
+                <w:rFonts w:ascii="Courier New" w:eastAsia="宋体" w:hAnsi="Courier New" w:cs="Courier New"/>
+                <w:color w:val="000000"/>
+                <w:kern w:val="0"/>
+                <w:sz w:val="20"/>
+                <w:szCs w:val="20"/>
+              </w:rPr>
+              <w:t>A</w:t>
+            </w:r>
+            <w:r>
+              <w:rPr>
+                <w:rFonts w:ascii="Courier New" w:eastAsia="宋体" w:hAnsi="Courier New" w:cs="Courier New"/>
+                <w:b/>
+                <w:bCs/>
+                <w:color w:val="000080"/>
+                <w:kern w:val="0"/>
+                <w:sz w:val="20"/>
+                <w:szCs w:val="20"/>
+              </w:rPr>
+              <w:t>(</w:t>
+            </w:r>
+            <w:r>
+              <w:rPr>
+                <w:rFonts w:ascii="Courier New" w:eastAsia="宋体" w:hAnsi="Courier New" w:cs="Courier New"/>
+                <w:color w:val="FF8000"/>
+                <w:kern w:val="0"/>
+                <w:sz w:val="20"/>
+                <w:szCs w:val="20"/>
+              </w:rPr>
+              <w:t>8</w:t>
+            </w:r>
+            <w:r>
+              <w:rPr>
+                <w:rFonts w:ascii="Courier New" w:eastAsia="宋体" w:hAnsi="Courier New" w:cs="Courier New"/>
+                <w:b/>
+                <w:bCs/>
+                <w:color w:val="000080"/>
+                <w:kern w:val="0"/>
+                <w:sz w:val="20"/>
+                <w:szCs w:val="20"/>
+              </w:rPr>
+              <w:t>,</w:t>
+            </w:r>
+            <w:r>
+              <w:rPr>
+                <w:rFonts w:ascii="Courier New" w:eastAsia="宋体" w:hAnsi="Courier New" w:cs="Courier New"/>
+                <w:color w:val="FF8000"/>
+                <w:kern w:val="0"/>
+                <w:sz w:val="20"/>
+                <w:szCs w:val="20"/>
+              </w:rPr>
+              <w:t>8</w:t>
+            </w:r>
+            <w:r>
+              <w:rPr>
+                <w:rFonts w:ascii="Courier New" w:eastAsia="宋体" w:hAnsi="Courier New" w:cs="Courier New"/>
+                <w:b/>
+                <w:bCs/>
+                <w:color w:val="000080"/>
+                <w:kern w:val="0"/>
+                <w:sz w:val="20"/>
+                <w:szCs w:val="20"/>
+              </w:rPr>
+              <w:t>)</w:t>
+            </w:r>
+            <w:r>
+              <w:rPr>
+                <w:rFonts w:ascii="Courier New" w:eastAsia="宋体" w:hAnsi="Courier New" w:cs="Courier New"/>
+                <w:color w:val="000000"/>
+                <w:kern w:val="0"/>
+                <w:sz w:val="20"/>
+                <w:szCs w:val="20"/>
+              </w:rPr>
+              <w:t xml:space="preserve"> </w:t>
+            </w:r>
+            <w:r>
+              <w:rPr>
+                <w:rFonts w:ascii="Courier New" w:eastAsia="宋体" w:hAnsi="Courier New" w:cs="Courier New"/>
+                <w:b/>
+                <w:bCs/>
+                <w:color w:val="000080"/>
+                <w:kern w:val="0"/>
+                <w:sz w:val="20"/>
+                <w:szCs w:val="20"/>
+              </w:rPr>
+              <w:t>=</w:t>
+            </w:r>
+            <w:r>
+              <w:rPr>
+                <w:rFonts w:ascii="Courier New" w:eastAsia="宋体" w:hAnsi="Courier New" w:cs="Courier New"/>
+                <w:color w:val="000000"/>
+                <w:kern w:val="0"/>
+                <w:sz w:val="20"/>
+                <w:szCs w:val="20"/>
+              </w:rPr>
+              <w:t xml:space="preserve"> </w:t>
+            </w:r>
+            <w:r>
+              <w:rPr>
+                <w:rFonts w:ascii="Courier New" w:eastAsia="宋体" w:hAnsi="Courier New" w:cs="Courier New"/>
+                <w:color w:val="FF8000"/>
+                <w:kern w:val="0"/>
+                <w:sz w:val="20"/>
+                <w:szCs w:val="20"/>
+              </w:rPr>
+              <w:t>0</w:t>
+            </w:r>
+            <w:r>
+              <w:rPr>
+                <w:rFonts w:ascii="Courier New" w:eastAsia="宋体" w:hAnsi="Courier New" w:cs="Courier New"/>
+                <w:b/>
+                <w:bCs/>
+                <w:color w:val="000080"/>
+                <w:kern w:val="0"/>
+                <w:sz w:val="20"/>
+                <w:szCs w:val="20"/>
+              </w:rPr>
+              <w:t>;</w:t>
+            </w:r>
+          </w:p>
+          <w:p>
+            <w:pPr>
+              <w:widowControl/>
+              <w:shd w:val="clear" w:color="auto" w:fill="FFFFFF"/>
+              <w:jc w:val="left"/>
+              <w:rPr>
+                <w:rFonts w:ascii="Courier New" w:eastAsia="宋体" w:hAnsi="Courier New" w:cs="Courier New"/>
+                <w:color w:val="000000"/>
+                <w:kern w:val="0"/>
+                <w:sz w:val="20"/>
+                <w:szCs w:val="20"/>
+              </w:rPr>
+            </w:pPr>
+            <w:r>
+              <w:rPr>
+                <w:rFonts w:ascii="Courier New" w:eastAsia="宋体" w:hAnsi="Courier New" w:cs="Courier New"/>
+                <w:color w:val="000000"/>
+                <w:kern w:val="0"/>
+                <w:sz w:val="20"/>
+                <w:szCs w:val="20"/>
+              </w:rPr>
+              <w:t>B</w:t>
+            </w:r>
+            <w:r>
+              <w:rPr>
+                <w:rFonts w:ascii="Courier New" w:eastAsia="宋体" w:hAnsi="Courier New" w:cs="Courier New"/>
+                <w:b/>
+                <w:bCs/>
+                <w:color w:val="000080"/>
+                <w:kern w:val="0"/>
+                <w:sz w:val="20"/>
+                <w:szCs w:val="20"/>
+              </w:rPr>
+              <w:t>(</w:t>
+            </w:r>
+            <w:r>
+              <w:rPr>
+                <w:rFonts w:ascii="Courier New" w:eastAsia="宋体" w:hAnsi="Courier New" w:cs="Courier New"/>
+                <w:color w:val="FF8000"/>
+                <w:kern w:val="0"/>
+                <w:sz w:val="20"/>
+                <w:szCs w:val="20"/>
+              </w:rPr>
+              <w:t>8</w:t>
+            </w:r>
+            <w:r>
+              <w:rPr>
+                <w:rFonts w:ascii="Courier New" w:eastAsia="宋体" w:hAnsi="Courier New" w:cs="Courier New"/>
+                <w:b/>
+                <w:bCs/>
+                <w:color w:val="000080"/>
+                <w:kern w:val="0"/>
+                <w:sz w:val="20"/>
+                <w:szCs w:val="20"/>
+              </w:rPr>
+              <w:t>,</w:t>
+            </w:r>
+            <w:r>
+              <w:rPr>
+                <w:rFonts w:ascii="Courier New" w:eastAsia="宋体" w:hAnsi="Courier New" w:cs="Courier New"/>
+                <w:color w:val="FF8000"/>
+                <w:kern w:val="0"/>
+                <w:sz w:val="20"/>
+                <w:szCs w:val="20"/>
+              </w:rPr>
+              <w:t>8</w:t>
+            </w:r>
+            <w:r>
+              <w:rPr>
+                <w:rFonts w:ascii="Courier New" w:eastAsia="宋体" w:hAnsi="Courier New" w:cs="Courier New"/>
+                <w:b/>
+                <w:bCs/>
+                <w:color w:val="000080"/>
+                <w:kern w:val="0"/>
+                <w:sz w:val="20"/>
+                <w:szCs w:val="20"/>
+              </w:rPr>
+              <w:t>)</w:t>
+            </w:r>
+            <w:r>
+              <w:rPr>
+                <w:rFonts w:ascii="Courier New" w:eastAsia="宋体" w:hAnsi="Courier New" w:cs="Courier New"/>
+                <w:color w:val="000000"/>
+                <w:kern w:val="0"/>
+                <w:sz w:val="20"/>
+                <w:szCs w:val="20"/>
+              </w:rPr>
+              <w:t xml:space="preserve"> </w:t>
+            </w:r>
+            <w:r>
+              <w:rPr>
+                <w:rFonts w:ascii="Courier New" w:eastAsia="宋体" w:hAnsi="Courier New" w:cs="Courier New"/>
+                <w:b/>
+                <w:bCs/>
+                <w:color w:val="000080"/>
+                <w:kern w:val="0"/>
+                <w:sz w:val="20"/>
+                <w:szCs w:val="20"/>
+              </w:rPr>
+              <w:t>=</w:t>
+            </w:r>
+            <w:r>
+              <w:rPr>
+                <w:rFonts w:ascii="Courier New" w:eastAsia="宋体" w:hAnsi="Courier New" w:cs="Courier New"/>
+                <w:color w:val="000000"/>
+                <w:kern w:val="0"/>
+                <w:sz w:val="20"/>
+                <w:szCs w:val="20"/>
+              </w:rPr>
+              <w:t xml:space="preserve"> </w:t>
+            </w:r>
+            <w:r>
+              <w:rPr>
+                <w:rFonts w:ascii="Courier New" w:eastAsia="宋体" w:hAnsi="Courier New" w:cs="Courier New"/>
+                <w:color w:val="FF8000"/>
+                <w:kern w:val="0"/>
+                <w:sz w:val="20"/>
+                <w:szCs w:val="20"/>
+              </w:rPr>
+              <w:t>0</w:t>
+            </w:r>
+            <w:r>
+              <w:rPr>
+                <w:rFonts w:ascii="Courier New" w:eastAsia="宋体" w:hAnsi="Courier New" w:cs="Courier New"/>
+                <w:b/>
+                <w:bCs/>
+                <w:color w:val="000080"/>
+                <w:kern w:val="0"/>
+                <w:sz w:val="20"/>
+                <w:szCs w:val="20"/>
+              </w:rPr>
+              <w:t>;</w:t>
+            </w:r>
+            <w:r>
+              <w:rPr>
+                <w:rFonts w:ascii="Courier New" w:eastAsia="宋体" w:hAnsi="Courier New" w:cs="Courier New"/>
+                <w:color w:val="000000"/>
+                <w:kern w:val="0"/>
+                <w:sz w:val="20"/>
+                <w:szCs w:val="20"/>
+              </w:rPr>
+              <w:t xml:space="preserve"> </w:t>
+            </w:r>
+            <w:r>
+              <w:rPr>
+                <w:rFonts w:ascii="Courier New" w:eastAsia="宋体" w:hAnsi="Courier New" w:cs="Courier New"/>
+                <w:color w:val="008000"/>
+                <w:kern w:val="0"/>
+                <w:sz w:val="20"/>
+                <w:szCs w:val="20"/>
+              </w:rPr>
+              <w:t xml:space="preserve">% </w:t>
+            </w:r>
+            <w:r>
+              <w:rPr>
+                <w:rFonts w:ascii="Courier New" w:eastAsia="宋体" w:hAnsi="Courier New" w:cs="Courier New"/>
+                <w:color w:val="008000"/>
+                <w:kern w:val="0"/>
+                <w:sz w:val="20"/>
+                <w:szCs w:val="20"/>
+              </w:rPr>
+              <w:t>补零</w:t>
+            </w:r>
+          </w:p>
+          <w:p>
+            <w:pPr>
+              <w:widowControl/>
+              <w:shd w:val="clear" w:color="auto" w:fill="FFFFFF"/>
+              <w:jc w:val="left"/>
+              <w:rPr>
+                <w:rFonts w:ascii="Courier New" w:eastAsia="宋体" w:hAnsi="Courier New" w:cs="Courier New"/>
+                <w:b/>
+                <w:bCs/>
+                <w:color w:val="000080"/>
+                <w:kern w:val="0"/>
+                <w:sz w:val="20"/>
+                <w:szCs w:val="20"/>
+              </w:rPr>
+            </w:pPr>
+            <w:r>
+              <w:rPr>
+                <w:rFonts w:ascii="Courier New" w:eastAsia="宋体" w:hAnsi="Courier New" w:cs="Courier New"/>
+                <w:color w:val="000000"/>
+                <w:kern w:val="0"/>
+                <w:sz w:val="20"/>
+                <w:szCs w:val="20"/>
+                <w:highlight w:val="yellow"/>
+              </w:rPr>
+              <w:t xml:space="preserve">C </w:t>
+            </w:r>
+            <w:r>
+              <w:rPr>
+                <w:rFonts w:ascii="Courier New" w:eastAsia="宋体" w:hAnsi="Courier New" w:cs="Courier New"/>
+                <w:b/>
+                <w:bCs/>
+                <w:color w:val="000080"/>
+                <w:kern w:val="0"/>
+                <w:sz w:val="20"/>
+                <w:szCs w:val="20"/>
+                <w:highlight w:val="yellow"/>
+              </w:rPr>
+              <w:t>=</w:t>
+            </w:r>
+            <w:r>
+              <w:rPr>
+                <w:rFonts w:ascii="Courier New" w:eastAsia="宋体" w:hAnsi="Courier New" w:cs="Courier New"/>
+                <w:color w:val="000000"/>
+                <w:kern w:val="0"/>
+                <w:sz w:val="20"/>
+                <w:szCs w:val="20"/>
+                <w:highlight w:val="yellow"/>
+              </w:rPr>
+              <w:t xml:space="preserve"> </w:t>
+            </w:r>
+            <w:proofErr w:type="gramStart"/>
+            <w:r>
+              <w:rPr>
+                <w:rFonts w:ascii="Courier New" w:eastAsia="宋体" w:hAnsi="Courier New" w:cs="Courier New"/>
+                <w:color w:val="000000"/>
+                <w:kern w:val="0"/>
+                <w:sz w:val="20"/>
+                <w:szCs w:val="20"/>
+                <w:highlight w:val="yellow"/>
+              </w:rPr>
+              <w:t>ifft2</w:t>
+            </w:r>
+            <w:r>
+              <w:rPr>
+                <w:rFonts w:ascii="Courier New" w:eastAsia="宋体" w:hAnsi="Courier New" w:cs="Courier New"/>
+                <w:b/>
+                <w:bCs/>
+                <w:color w:val="000080"/>
+                <w:kern w:val="0"/>
+                <w:sz w:val="20"/>
+                <w:szCs w:val="20"/>
+                <w:highlight w:val="yellow"/>
+              </w:rPr>
+              <w:t>(</w:t>
+            </w:r>
+            <w:proofErr w:type="gramEnd"/>
+            <w:r>
+              <w:rPr>
+                <w:rFonts w:ascii="Courier New" w:eastAsia="宋体" w:hAnsi="Courier New" w:cs="Courier New"/>
+                <w:color w:val="000000"/>
+                <w:kern w:val="0"/>
+                <w:sz w:val="20"/>
+                <w:szCs w:val="20"/>
+                <w:highlight w:val="yellow"/>
+              </w:rPr>
+              <w:t>fft2</w:t>
+            </w:r>
+            <w:r>
+              <w:rPr>
+                <w:rFonts w:ascii="Courier New" w:eastAsia="宋体" w:hAnsi="Courier New" w:cs="Courier New"/>
+                <w:b/>
+                <w:bCs/>
+                <w:color w:val="000080"/>
+                <w:kern w:val="0"/>
+                <w:sz w:val="20"/>
+                <w:szCs w:val="20"/>
+                <w:highlight w:val="yellow"/>
+              </w:rPr>
+              <w:t>(</w:t>
+            </w:r>
+            <w:r>
+              <w:rPr>
+                <w:rFonts w:ascii="Courier New" w:eastAsia="宋体" w:hAnsi="Courier New" w:cs="Courier New"/>
+                <w:color w:val="000000"/>
+                <w:kern w:val="0"/>
+                <w:sz w:val="20"/>
+                <w:szCs w:val="20"/>
+                <w:highlight w:val="yellow"/>
+              </w:rPr>
+              <w:t>A</w:t>
+            </w:r>
+            <w:r>
+              <w:rPr>
+                <w:rFonts w:ascii="Courier New" w:eastAsia="宋体" w:hAnsi="Courier New" w:cs="Courier New"/>
+                <w:b/>
+                <w:bCs/>
+                <w:color w:val="000080"/>
+                <w:kern w:val="0"/>
+                <w:sz w:val="20"/>
+                <w:szCs w:val="20"/>
+                <w:highlight w:val="yellow"/>
+              </w:rPr>
+              <w:t>).*</w:t>
+            </w:r>
+            <w:r>
+              <w:rPr>
+                <w:rFonts w:ascii="Courier New" w:eastAsia="宋体" w:hAnsi="Courier New" w:cs="Courier New"/>
+                <w:color w:val="000000"/>
+                <w:kern w:val="0"/>
+                <w:sz w:val="20"/>
+                <w:szCs w:val="20"/>
+                <w:highlight w:val="yellow"/>
+              </w:rPr>
+              <w:t>fft2</w:t>
+            </w:r>
+            <w:r>
+              <w:rPr>
+                <w:rFonts w:ascii="Courier New" w:eastAsia="宋体" w:hAnsi="Courier New" w:cs="Courier New"/>
+                <w:b/>
+                <w:bCs/>
+                <w:color w:val="000080"/>
+                <w:kern w:val="0"/>
+                <w:sz w:val="20"/>
+                <w:szCs w:val="20"/>
+                <w:highlight w:val="yellow"/>
+              </w:rPr>
+              <w:t>(</w:t>
+            </w:r>
+            <w:r>
+              <w:rPr>
+                <w:rFonts w:ascii="Courier New" w:eastAsia="宋体" w:hAnsi="Courier New" w:cs="Courier New"/>
+                <w:color w:val="000000"/>
+                <w:kern w:val="0"/>
+                <w:sz w:val="20"/>
+                <w:szCs w:val="20"/>
+                <w:highlight w:val="yellow"/>
+              </w:rPr>
+              <w:t>B</w:t>
+            </w:r>
+            <w:r>
+              <w:rPr>
+                <w:rFonts w:ascii="Courier New" w:eastAsia="宋体" w:hAnsi="Courier New" w:cs="Courier New"/>
+                <w:b/>
+                <w:bCs/>
+                <w:color w:val="000080"/>
+                <w:kern w:val="0"/>
+                <w:sz w:val="20"/>
+                <w:szCs w:val="20"/>
+                <w:highlight w:val="yellow"/>
+              </w:rPr>
+              <w:t>))</w:t>
+            </w:r>
+            <w:r>
+              <w:rPr>
+                <w:rFonts w:ascii="Courier New" w:eastAsia="宋体" w:hAnsi="Courier New" w:cs="Courier New"/>
+                <w:b/>
+                <w:bCs/>
+                <w:color w:val="000080"/>
+                <w:kern w:val="0"/>
+                <w:sz w:val="20"/>
+                <w:szCs w:val="20"/>
+              </w:rPr>
+              <w:t>;</w:t>
+            </w:r>
+            <w:r>
+              <w:rPr>
+                <w:rFonts w:ascii="Courier New" w:eastAsia="宋体" w:hAnsi="Courier New" w:cs="Courier New"/>
+                <w:b/>
+                <w:bCs/>
+                <w:color w:val="000080"/>
+                <w:kern w:val="0"/>
+                <w:sz w:val="20"/>
+                <w:szCs w:val="20"/>
+              </w:rPr>
+              <w:t xml:space="preserve"> %% </w:t>
+            </w:r>
+            <w:r>
+              <w:rPr>
+                <w:rFonts w:ascii="Courier New" w:eastAsia="宋体" w:hAnsi="Courier New" w:cs="Courier New"/>
+                <w:b/>
+                <w:bCs/>
+                <w:color w:val="000080"/>
+                <w:kern w:val="0"/>
+                <w:sz w:val="20"/>
+                <w:szCs w:val="20"/>
+              </w:rPr>
+              <w:t>利用的上面的</w:t>
+            </w:r>
+            <w:r>
+              <w:rPr>
+                <w:rFonts w:ascii="Courier New" w:eastAsia="宋体" w:hAnsi="Courier New" w:cs="Courier New"/>
+                <w:b/>
+                <w:bCs/>
+                <w:color w:val="000080"/>
+                <w:kern w:val="0"/>
+                <w:sz w:val="20"/>
+                <w:szCs w:val="20"/>
+              </w:rPr>
+              <w:t>4.1.17</w:t>
+            </w:r>
+            <w:r>
+              <w:rPr>
+                <w:rFonts w:ascii="Courier New" w:eastAsia="宋体" w:hAnsi="Courier New" w:cs="Courier New"/>
+                <w:b/>
+                <w:bCs/>
+                <w:color w:val="000080"/>
+                <w:kern w:val="0"/>
+                <w:sz w:val="20"/>
+                <w:szCs w:val="20"/>
+              </w:rPr>
+              <w:t>公式的性质</w:t>
+            </w:r>
+            <w:r>
+              <w:rPr>
+                <w:rFonts w:ascii="Courier New" w:eastAsia="宋体" w:hAnsi="Courier New" w:cs="Courier New"/>
+                <w:b/>
+                <w:bCs/>
+                <w:color w:val="000080"/>
+                <w:kern w:val="0"/>
+                <w:sz w:val="20"/>
+                <w:szCs w:val="20"/>
+              </w:rPr>
+              <w:t xml:space="preserve">. </w:t>
+            </w:r>
+          </w:p>
+          <w:p>
+            <w:pPr>
+              <w:pStyle w:val="a3"/>
+              <w:widowControl/>
+              <w:numPr>
+                <w:ilvl w:val="0"/>
+                <w:numId w:val="14"/>
+              </w:numPr>
+              <w:shd w:val="clear" w:color="auto" w:fill="FFFFFF"/>
+              <w:ind w:firstLineChars="0"/>
+              <w:jc w:val="left"/>
+              <w:rPr>
+                <w:rFonts w:ascii="Courier New" w:eastAsia="宋体" w:hAnsi="Courier New" w:cs="Courier New"/>
+                <w:b/>
+                <w:color w:val="002060"/>
+                <w:kern w:val="0"/>
+                <w:sz w:val="20"/>
+                <w:szCs w:val="20"/>
+              </w:rPr>
+            </w:pPr>
+            <w:r>
+              <w:rPr>
+                <w:rFonts w:ascii="Courier New" w:eastAsia="宋体" w:hAnsi="Courier New" w:cs="Courier New" w:hint="eastAsia"/>
+                <w:b/>
+                <w:color w:val="002060"/>
+                <w:kern w:val="0"/>
+                <w:sz w:val="20"/>
+                <w:szCs w:val="20"/>
+              </w:rPr>
+              <w:t>单纯</w:t>
+            </w:r>
+            <w:r>
+              <w:rPr>
+                <w:rFonts w:ascii="Courier New" w:eastAsia="宋体" w:hAnsi="Courier New" w:cs="Courier New" w:hint="eastAsia"/>
+                <w:b/>
+                <w:color w:val="002060"/>
+                <w:kern w:val="0"/>
+                <w:sz w:val="20"/>
+                <w:szCs w:val="20"/>
+              </w:rPr>
+              <w:t>conv2d</w:t>
+            </w:r>
+            <w:r>
+              <w:rPr>
+                <w:rFonts w:ascii="Courier New" w:eastAsia="宋体" w:hAnsi="Courier New" w:cs="Courier New" w:hint="eastAsia"/>
+                <w:b/>
+                <w:color w:val="002060"/>
+                <w:kern w:val="0"/>
+                <w:sz w:val="20"/>
+                <w:szCs w:val="20"/>
+              </w:rPr>
+              <w:t>做卷积慢</w:t>
+            </w:r>
+            <w:r>
+              <w:rPr>
+                <w:rFonts w:ascii="Courier New" w:eastAsia="宋体" w:hAnsi="Courier New" w:cs="Courier New" w:hint="eastAsia"/>
+                <w:b/>
+                <w:color w:val="002060"/>
+                <w:kern w:val="0"/>
+                <w:sz w:val="20"/>
+                <w:szCs w:val="20"/>
+              </w:rPr>
+              <w:t>.</w:t>
+            </w:r>
+          </w:p>
+          <w:p>
+            <w:pPr>
+              <w:pStyle w:val="a3"/>
+              <w:widowControl/>
+              <w:numPr>
+                <w:ilvl w:val="0"/>
+                <w:numId w:val="14"/>
+              </w:numPr>
+              <w:shd w:val="clear" w:color="auto" w:fill="FFFFFF"/>
+              <w:ind w:firstLineChars="0"/>
+              <w:jc w:val="left"/>
+              <w:rPr>
+                <w:rFonts w:ascii="Courier New" w:eastAsia="宋体" w:hAnsi="Courier New" w:cs="Courier New"/>
+                <w:b/>
+                <w:color w:val="002060"/>
+                <w:kern w:val="0"/>
+                <w:sz w:val="20"/>
+                <w:szCs w:val="20"/>
+              </w:rPr>
+            </w:pPr>
+            <w:r>
+              <w:rPr>
+                <w:rFonts w:ascii="Courier New" w:eastAsia="宋体" w:hAnsi="Courier New" w:cs="Courier New"/>
+                <w:b/>
+                <w:color w:val="002060"/>
+                <w:kern w:val="0"/>
+                <w:sz w:val="20"/>
+                <w:szCs w:val="20"/>
+              </w:rPr>
+              <w:t>利用</w:t>
+            </w:r>
+            <w:r>
+              <w:rPr>
+                <w:rFonts w:ascii="Courier New" w:eastAsia="宋体" w:hAnsi="Courier New" w:cs="Courier New"/>
+                <w:b/>
+                <w:color w:val="002060"/>
+                <w:kern w:val="0"/>
+                <w:sz w:val="20"/>
+                <w:szCs w:val="20"/>
+              </w:rPr>
+              <w:t>fft</w:t>
+            </w:r>
+            <w:r>
+              <w:rPr>
+                <w:rFonts w:ascii="Courier New" w:eastAsia="宋体" w:hAnsi="Courier New" w:cs="Courier New"/>
+                <w:b/>
+                <w:color w:val="002060"/>
+                <w:kern w:val="0"/>
+                <w:sz w:val="20"/>
+                <w:szCs w:val="20"/>
+              </w:rPr>
+              <w:t>做乘法快</w:t>
+            </w:r>
+            <w:r>
+              <w:rPr>
+                <w:rFonts w:ascii="Courier New" w:eastAsia="宋体" w:hAnsi="Courier New" w:cs="Courier New"/>
+                <w:b/>
+                <w:color w:val="002060"/>
+                <w:kern w:val="0"/>
+                <w:sz w:val="20"/>
+                <w:szCs w:val="20"/>
+              </w:rPr>
+              <w:t>.</w:t>
+            </w:r>
+          </w:p>
+          <w:p>
+            <w:pPr>
+              <w:pStyle w:val="a3"/>
+              <w:widowControl/>
+              <w:numPr>
+                <w:ilvl w:val="0"/>
+                <w:numId w:val="14"/>
+              </w:numPr>
+              <w:shd w:val="clear" w:color="auto" w:fill="FFFFFF"/>
+              <w:ind w:firstLineChars="0"/>
+              <w:jc w:val="left"/>
+              <w:rPr>
+                <w:rFonts w:ascii="Courier New" w:eastAsia="宋体" w:hAnsi="Courier New" w:cs="Courier New" w:hint="eastAsia"/>
+                <w:b/>
+                <w:color w:val="002060"/>
+                <w:kern w:val="0"/>
+                <w:sz w:val="20"/>
+                <w:szCs w:val="20"/>
+              </w:rPr>
+            </w:pPr>
+            <w:r>
+              <w:rPr>
+                <w:rFonts w:ascii="Courier New" w:eastAsia="宋体" w:hAnsi="Courier New" w:cs="Courier New"/>
+                <w:b/>
+                <w:color w:val="002060"/>
+                <w:kern w:val="0"/>
+                <w:sz w:val="20"/>
+                <w:szCs w:val="20"/>
+              </w:rPr>
+              <w:t>利用</w:t>
+            </w:r>
+            <w:r>
+              <w:rPr>
+                <w:rFonts w:ascii="Courier New" w:eastAsia="宋体" w:hAnsi="Courier New" w:cs="Courier New"/>
+                <w:b/>
+                <w:color w:val="002060"/>
+                <w:kern w:val="0"/>
+                <w:sz w:val="20"/>
+                <w:szCs w:val="20"/>
+              </w:rPr>
+              <w:t>ifft</w:t>
+            </w:r>
+            <w:r>
+              <w:rPr>
+                <w:rFonts w:ascii="Courier New" w:eastAsia="宋体" w:hAnsi="Courier New" w:cs="Courier New"/>
+                <w:b/>
+                <w:color w:val="002060"/>
+                <w:kern w:val="0"/>
+                <w:sz w:val="20"/>
+                <w:szCs w:val="20"/>
+              </w:rPr>
+              <w:t>做傅立叶逆变换</w:t>
+            </w:r>
+            <w:r>
+              <w:rPr>
+                <w:rFonts w:ascii="Courier New" w:eastAsia="宋体" w:hAnsi="Courier New" w:cs="Courier New"/>
+                <w:b/>
+                <w:color w:val="002060"/>
+                <w:kern w:val="0"/>
+                <w:sz w:val="20"/>
+                <w:szCs w:val="20"/>
+              </w:rPr>
+              <w:t>.</w:t>
+            </w:r>
+          </w:p>
+          <w:p>
+            <w:pPr>
+              <w:widowControl/>
+              <w:shd w:val="clear" w:color="auto" w:fill="FFFFFF"/>
+              <w:jc w:val="left"/>
+              <w:rPr>
+                <w:rFonts w:ascii="Courier New" w:eastAsia="宋体" w:hAnsi="Courier New" w:cs="Courier New"/>
+                <w:color w:val="000000"/>
+                <w:kern w:val="0"/>
+                <w:sz w:val="20"/>
+                <w:szCs w:val="20"/>
+              </w:rPr>
+            </w:pPr>
+            <w:r>
+              <w:rPr>
+                <w:rFonts w:ascii="Courier New" w:eastAsia="宋体" w:hAnsi="Courier New" w:cs="Courier New"/>
+                <w:color w:val="000000"/>
+                <w:kern w:val="0"/>
+                <w:sz w:val="20"/>
+                <w:szCs w:val="20"/>
+              </w:rPr>
+              <w:t xml:space="preserve">C </w:t>
+            </w:r>
+            <w:r>
+              <w:rPr>
+                <w:rFonts w:ascii="Courier New" w:eastAsia="宋体" w:hAnsi="Courier New" w:cs="Courier New"/>
+                <w:b/>
+                <w:bCs/>
+                <w:color w:val="000080"/>
+                <w:kern w:val="0"/>
+                <w:sz w:val="20"/>
+                <w:szCs w:val="20"/>
+              </w:rPr>
+              <w:t>=</w:t>
+            </w:r>
+            <w:r>
+              <w:rPr>
+                <w:rFonts w:ascii="Courier New" w:eastAsia="宋体" w:hAnsi="Courier New" w:cs="Courier New"/>
+                <w:color w:val="000000"/>
+                <w:kern w:val="0"/>
+                <w:sz w:val="20"/>
+                <w:szCs w:val="20"/>
+              </w:rPr>
+              <w:t xml:space="preserve"> C</w:t>
+            </w:r>
+            <w:r>
+              <w:rPr>
+                <w:rFonts w:ascii="Courier New" w:eastAsia="宋体" w:hAnsi="Courier New" w:cs="Courier New"/>
+                <w:b/>
+                <w:bCs/>
+                <w:color w:val="000080"/>
+                <w:kern w:val="0"/>
+                <w:sz w:val="20"/>
+                <w:szCs w:val="20"/>
+              </w:rPr>
+              <w:t>(</w:t>
+            </w:r>
+            <w:r>
+              <w:rPr>
+                <w:rFonts w:ascii="Courier New" w:eastAsia="宋体" w:hAnsi="Courier New" w:cs="Courier New"/>
+                <w:color w:val="FF8000"/>
+                <w:kern w:val="0"/>
+                <w:sz w:val="20"/>
+                <w:szCs w:val="20"/>
+              </w:rPr>
+              <w:t>1</w:t>
+            </w:r>
+            <w:r>
+              <w:rPr>
+                <w:rFonts w:ascii="Courier New" w:eastAsia="宋体" w:hAnsi="Courier New" w:cs="Courier New"/>
+                <w:b/>
+                <w:bCs/>
+                <w:color w:val="000080"/>
+                <w:kern w:val="0"/>
+                <w:sz w:val="20"/>
+                <w:szCs w:val="20"/>
+              </w:rPr>
+              <w:t>:</w:t>
+            </w:r>
+            <w:r>
+              <w:rPr>
+                <w:rFonts w:ascii="Courier New" w:eastAsia="宋体" w:hAnsi="Courier New" w:cs="Courier New"/>
+                <w:color w:val="FF8000"/>
+                <w:kern w:val="0"/>
+                <w:sz w:val="20"/>
+                <w:szCs w:val="20"/>
+              </w:rPr>
+              <w:t>5</w:t>
+            </w:r>
+            <w:r>
+              <w:rPr>
+                <w:rFonts w:ascii="Courier New" w:eastAsia="宋体" w:hAnsi="Courier New" w:cs="Courier New"/>
+                <w:b/>
+                <w:bCs/>
+                <w:color w:val="000080"/>
+                <w:kern w:val="0"/>
+                <w:sz w:val="20"/>
+                <w:szCs w:val="20"/>
+              </w:rPr>
+              <w:t>,</w:t>
+            </w:r>
+            <w:r>
+              <w:rPr>
+                <w:rFonts w:ascii="Courier New" w:eastAsia="宋体" w:hAnsi="Courier New" w:cs="Courier New"/>
+                <w:color w:val="FF8000"/>
+                <w:kern w:val="0"/>
+                <w:sz w:val="20"/>
+                <w:szCs w:val="20"/>
+              </w:rPr>
+              <w:t>1</w:t>
+            </w:r>
+            <w:r>
+              <w:rPr>
+                <w:rFonts w:ascii="Courier New" w:eastAsia="宋体" w:hAnsi="Courier New" w:cs="Courier New"/>
+                <w:b/>
+                <w:bCs/>
+                <w:color w:val="000080"/>
+                <w:kern w:val="0"/>
+                <w:sz w:val="20"/>
+                <w:szCs w:val="20"/>
+              </w:rPr>
+              <w:t>:</w:t>
+            </w:r>
+            <w:r>
+              <w:rPr>
+                <w:rFonts w:ascii="Courier New" w:eastAsia="宋体" w:hAnsi="Courier New" w:cs="Courier New"/>
+                <w:color w:val="FF8000"/>
+                <w:kern w:val="0"/>
+                <w:sz w:val="20"/>
+                <w:szCs w:val="20"/>
+              </w:rPr>
+              <w:t>5</w:t>
+            </w:r>
+            <w:r>
+              <w:rPr>
+                <w:rFonts w:ascii="Courier New" w:eastAsia="宋体" w:hAnsi="Courier New" w:cs="Courier New"/>
+                <w:b/>
+                <w:bCs/>
+                <w:color w:val="000080"/>
+                <w:kern w:val="0"/>
+                <w:sz w:val="20"/>
+                <w:szCs w:val="20"/>
+              </w:rPr>
+              <w:t>);</w:t>
+            </w:r>
+          </w:p>
+          <w:p>
+            <w:pPr>
+              <w:widowControl/>
+              <w:shd w:val="clear" w:color="auto" w:fill="FFFFFF"/>
+              <w:jc w:val="left"/>
+              <w:rPr>
+                <w:rFonts w:ascii="Courier New" w:eastAsia="宋体" w:hAnsi="Courier New" w:cs="Courier New"/>
+                <w:color w:val="000000"/>
+                <w:kern w:val="0"/>
+                <w:sz w:val="20"/>
+                <w:szCs w:val="20"/>
+              </w:rPr>
+            </w:pPr>
+            <w:r>
+              <w:rPr>
+                <w:rFonts w:ascii="Courier New" w:eastAsia="宋体" w:hAnsi="Courier New" w:cs="Courier New"/>
+                <w:color w:val="000000"/>
+                <w:kern w:val="0"/>
+                <w:sz w:val="20"/>
+                <w:szCs w:val="20"/>
+              </w:rPr>
+              <w:t xml:space="preserve">C </w:t>
+            </w:r>
+            <w:r>
+              <w:rPr>
+                <w:rFonts w:ascii="Courier New" w:eastAsia="宋体" w:hAnsi="Courier New" w:cs="Courier New"/>
+                <w:b/>
+                <w:bCs/>
+                <w:color w:val="000080"/>
+                <w:kern w:val="0"/>
+                <w:sz w:val="20"/>
+                <w:szCs w:val="20"/>
+              </w:rPr>
+              <w:t>=</w:t>
+            </w:r>
+            <w:r>
+              <w:rPr>
+                <w:rFonts w:ascii="Courier New" w:eastAsia="宋体" w:hAnsi="Courier New" w:cs="Courier New"/>
+                <w:color w:val="000000"/>
+                <w:kern w:val="0"/>
+                <w:sz w:val="20"/>
+                <w:szCs w:val="20"/>
+              </w:rPr>
+              <w:t xml:space="preserve"> real</w:t>
+            </w:r>
+            <w:r>
+              <w:rPr>
+                <w:rFonts w:ascii="Courier New" w:eastAsia="宋体" w:hAnsi="Courier New" w:cs="Courier New"/>
+                <w:b/>
+                <w:bCs/>
+                <w:color w:val="000080"/>
+                <w:kern w:val="0"/>
+                <w:sz w:val="20"/>
+                <w:szCs w:val="20"/>
+              </w:rPr>
+              <w:t>(</w:t>
+            </w:r>
+            <w:r>
+              <w:rPr>
+                <w:rFonts w:ascii="Courier New" w:eastAsia="宋体" w:hAnsi="Courier New" w:cs="Courier New"/>
+                <w:color w:val="000000"/>
+                <w:kern w:val="0"/>
+                <w:sz w:val="20"/>
+                <w:szCs w:val="20"/>
+              </w:rPr>
+              <w:t>C</w:t>
+            </w:r>
+            <w:r>
+              <w:rPr>
+                <w:rFonts w:ascii="Courier New" w:eastAsia="宋体" w:hAnsi="Courier New" w:cs="Courier New"/>
+                <w:b/>
+                <w:bCs/>
+                <w:color w:val="000080"/>
+                <w:kern w:val="0"/>
+                <w:sz w:val="20"/>
+                <w:szCs w:val="20"/>
+              </w:rPr>
+              <w:t>)</w:t>
+            </w:r>
+          </w:p>
+          <w:p>
+            <w:pPr>
+              <w:rPr>
+                <w:rFonts w:hint="eastAsia"/>
+              </w:rPr>
+            </w:pPr>
+          </w:p>
+        </w:tc>
+      </w:tr>
+    </w:tbl>
+    <w:p/>
+    <w:p>
+      <w:pPr>
+        <w:pStyle w:val="3"/>
+      </w:pPr>
+      <w:r>
+        <w:t>图像特征识别</w:t>
+      </w:r>
+    </w:p>
+    <w:p/>
+    <w:tbl>
+      <w:tblPr>
+        <w:tblStyle w:val="a5"/>
+        <w:tblW w:w="0" w:type="auto"/>
+        <w:tblLook w:val="04A0" w:firstRow="1" w:lastRow="0" w:firstColumn="1" w:lastColumn="0" w:noHBand="0" w:noVBand="1"/>
+      </w:tblPr>
+      <w:tblGrid>
+        <w:gridCol w:w="8296"/>
+      </w:tblGrid>
+      <w:tr>
+        <w:tc>
+          <w:tcPr>
+            <w:tcW w:w="8296" w:type="dxa"/>
+          </w:tcPr>
+          <w:p>
+            <w:pPr>
+              <w:widowControl/>
+              <w:shd w:val="clear" w:color="auto" w:fill="FFFFFF"/>
+              <w:jc w:val="left"/>
+              <w:rPr>
+                <w:rFonts w:ascii="Courier New" w:eastAsia="宋体" w:hAnsi="Courier New" w:cs="Courier New"/>
+                <w:color w:val="000000"/>
+                <w:kern w:val="0"/>
+                <w:sz w:val="20"/>
+                <w:szCs w:val="20"/>
+              </w:rPr>
+            </w:pPr>
+            <w:r>
+              <w:rPr>
+                <w:rFonts w:ascii="Courier New" w:eastAsia="宋体" w:hAnsi="Courier New" w:cs="Courier New"/>
+                <w:color w:val="000000"/>
+                <w:kern w:val="0"/>
+                <w:sz w:val="20"/>
+                <w:szCs w:val="20"/>
+              </w:rPr>
+              <w:t xml:space="preserve">bw </w:t>
+            </w:r>
+            <w:r>
+              <w:rPr>
+                <w:rFonts w:ascii="Courier New" w:eastAsia="宋体" w:hAnsi="Courier New" w:cs="Courier New"/>
+                <w:b/>
+                <w:bCs/>
+                <w:color w:val="000080"/>
+                <w:kern w:val="0"/>
+                <w:sz w:val="20"/>
+                <w:szCs w:val="20"/>
+              </w:rPr>
+              <w:t>=</w:t>
+            </w:r>
+            <w:r>
+              <w:rPr>
+                <w:rFonts w:ascii="Courier New" w:eastAsia="宋体" w:hAnsi="Courier New" w:cs="Courier New"/>
+                <w:color w:val="000000"/>
+                <w:kern w:val="0"/>
+                <w:sz w:val="20"/>
+                <w:szCs w:val="20"/>
+              </w:rPr>
+              <w:t xml:space="preserve"> imread</w:t>
+            </w:r>
+            <w:r>
+              <w:rPr>
+                <w:rFonts w:ascii="Courier New" w:eastAsia="宋体" w:hAnsi="Courier New" w:cs="Courier New"/>
+                <w:b/>
+                <w:bCs/>
+                <w:color w:val="000080"/>
+                <w:kern w:val="0"/>
+                <w:sz w:val="20"/>
+                <w:szCs w:val="20"/>
+              </w:rPr>
+              <w:t>(</w:t>
+            </w:r>
+            <w:r>
+              <w:rPr>
+                <w:rFonts w:ascii="Courier New" w:eastAsia="宋体" w:hAnsi="Courier New" w:cs="Courier New"/>
+                <w:color w:val="808080"/>
+                <w:kern w:val="0"/>
+                <w:sz w:val="20"/>
+                <w:szCs w:val="20"/>
+              </w:rPr>
+              <w:t>'text.png'</w:t>
+            </w:r>
+            <w:r>
+              <w:rPr>
+                <w:rFonts w:ascii="Courier New" w:eastAsia="宋体" w:hAnsi="Courier New" w:cs="Courier New"/>
+                <w:b/>
+                <w:bCs/>
+                <w:color w:val="000080"/>
+                <w:kern w:val="0"/>
+                <w:sz w:val="20"/>
+                <w:szCs w:val="20"/>
+              </w:rPr>
+              <w:t>);</w:t>
+            </w:r>
+          </w:p>
+          <w:p>
+            <w:pPr>
+              <w:widowControl/>
+              <w:shd w:val="clear" w:color="auto" w:fill="FFFFFF"/>
+              <w:jc w:val="left"/>
+              <w:rPr>
+                <w:rFonts w:ascii="Courier New" w:eastAsia="宋体" w:hAnsi="Courier New" w:cs="Courier New"/>
+                <w:color w:val="000000"/>
+                <w:kern w:val="0"/>
+                <w:sz w:val="20"/>
+                <w:szCs w:val="20"/>
+              </w:rPr>
+            </w:pPr>
+            <w:r>
+              <w:rPr>
+                <w:rFonts w:ascii="Courier New" w:eastAsia="宋体" w:hAnsi="Courier New" w:cs="Courier New"/>
+                <w:color w:val="000000"/>
+                <w:kern w:val="0"/>
+                <w:sz w:val="20"/>
+                <w:szCs w:val="20"/>
+              </w:rPr>
+              <w:t>subplot</w:t>
+            </w:r>
+            <w:r>
+              <w:rPr>
+                <w:rFonts w:ascii="Courier New" w:eastAsia="宋体" w:hAnsi="Courier New" w:cs="Courier New"/>
+                <w:b/>
+                <w:bCs/>
+                <w:color w:val="000080"/>
+                <w:kern w:val="0"/>
+                <w:sz w:val="20"/>
+                <w:szCs w:val="20"/>
+              </w:rPr>
+              <w:t>(</w:t>
+            </w:r>
+            <w:r>
+              <w:rPr>
+                <w:rFonts w:ascii="Courier New" w:eastAsia="宋体" w:hAnsi="Courier New" w:cs="Courier New"/>
+                <w:color w:val="FF8000"/>
+                <w:kern w:val="0"/>
+                <w:sz w:val="20"/>
+                <w:szCs w:val="20"/>
+              </w:rPr>
+              <w:t>221</w:t>
+            </w:r>
+            <w:r>
+              <w:rPr>
+                <w:rFonts w:ascii="Courier New" w:eastAsia="宋体" w:hAnsi="Courier New" w:cs="Courier New"/>
+                <w:b/>
+                <w:bCs/>
+                <w:color w:val="000080"/>
+                <w:kern w:val="0"/>
+                <w:sz w:val="20"/>
+                <w:szCs w:val="20"/>
+              </w:rPr>
+              <w:t>);</w:t>
+            </w:r>
+          </w:p>
+          <w:p>
+            <w:pPr>
+              <w:widowControl/>
+              <w:shd w:val="clear" w:color="auto" w:fill="FFFFFF"/>
+              <w:jc w:val="left"/>
+              <w:rPr>
+                <w:rFonts w:ascii="Courier New" w:eastAsia="宋体" w:hAnsi="Courier New" w:cs="Courier New"/>
+                <w:color w:val="000000"/>
+                <w:kern w:val="0"/>
+                <w:sz w:val="20"/>
+                <w:szCs w:val="20"/>
+              </w:rPr>
+            </w:pPr>
+            <w:r>
+              <w:rPr>
+                <w:rFonts w:ascii="Courier New" w:eastAsia="宋体" w:hAnsi="Courier New" w:cs="Courier New"/>
+                <w:color w:val="000000"/>
+                <w:kern w:val="0"/>
+                <w:sz w:val="20"/>
+                <w:szCs w:val="20"/>
+              </w:rPr>
+              <w:t>imshow</w:t>
+            </w:r>
+            <w:r>
+              <w:rPr>
+                <w:rFonts w:ascii="Courier New" w:eastAsia="宋体" w:hAnsi="Courier New" w:cs="Courier New"/>
+                <w:b/>
+                <w:bCs/>
+                <w:color w:val="000080"/>
+                <w:kern w:val="0"/>
+                <w:sz w:val="20"/>
+                <w:szCs w:val="20"/>
+              </w:rPr>
+              <w:t>(</w:t>
+            </w:r>
+            <w:r>
+              <w:rPr>
+                <w:rFonts w:ascii="Courier New" w:eastAsia="宋体" w:hAnsi="Courier New" w:cs="Courier New"/>
+                <w:color w:val="000000"/>
+                <w:kern w:val="0"/>
+                <w:sz w:val="20"/>
+                <w:szCs w:val="20"/>
+              </w:rPr>
+              <w:t>bw</w:t>
+            </w:r>
+            <w:r>
+              <w:rPr>
+                <w:rFonts w:ascii="Courier New" w:eastAsia="宋体" w:hAnsi="Courier New" w:cs="Courier New"/>
+                <w:b/>
+                <w:bCs/>
+                <w:color w:val="000080"/>
+                <w:kern w:val="0"/>
+                <w:sz w:val="20"/>
+                <w:szCs w:val="20"/>
+              </w:rPr>
+              <w:t>);</w:t>
+            </w:r>
+          </w:p>
+          <w:p>
+            <w:pPr>
+              <w:widowControl/>
+              <w:shd w:val="clear" w:color="auto" w:fill="FFFFFF"/>
+              <w:jc w:val="left"/>
+              <w:rPr>
+                <w:rFonts w:ascii="Courier New" w:eastAsia="宋体" w:hAnsi="Courier New" w:cs="Courier New"/>
+                <w:color w:val="000000"/>
+                <w:kern w:val="0"/>
+                <w:sz w:val="20"/>
+                <w:szCs w:val="20"/>
+              </w:rPr>
+            </w:pPr>
+            <w:r>
+              <w:rPr>
+                <w:rFonts w:ascii="Courier New" w:eastAsia="宋体" w:hAnsi="Courier New" w:cs="Courier New"/>
+                <w:color w:val="000000"/>
+                <w:kern w:val="0"/>
+                <w:sz w:val="20"/>
+                <w:szCs w:val="20"/>
+              </w:rPr>
+              <w:t>title</w:t>
+            </w:r>
+            <w:r>
+              <w:rPr>
+                <w:rFonts w:ascii="Courier New" w:eastAsia="宋体" w:hAnsi="Courier New" w:cs="Courier New"/>
+                <w:b/>
+                <w:bCs/>
+                <w:color w:val="000080"/>
+                <w:kern w:val="0"/>
+                <w:sz w:val="20"/>
+                <w:szCs w:val="20"/>
+              </w:rPr>
+              <w:t>(</w:t>
+            </w:r>
+            <w:r>
+              <w:rPr>
+                <w:rFonts w:ascii="Courier New" w:eastAsia="宋体" w:hAnsi="Courier New" w:cs="Courier New"/>
+                <w:color w:val="808080"/>
+                <w:kern w:val="0"/>
+                <w:sz w:val="20"/>
+                <w:szCs w:val="20"/>
+              </w:rPr>
+              <w:t>'</w:t>
+            </w:r>
+            <w:r>
+              <w:rPr>
+                <w:rFonts w:ascii="Courier New" w:eastAsia="宋体" w:hAnsi="Courier New" w:cs="Courier New"/>
+                <w:color w:val="808080"/>
+                <w:kern w:val="0"/>
+                <w:sz w:val="20"/>
+                <w:szCs w:val="20"/>
+              </w:rPr>
+              <w:t>原图</w:t>
+            </w:r>
+            <w:r>
+              <w:rPr>
+                <w:rFonts w:ascii="Courier New" w:eastAsia="宋体" w:hAnsi="Courier New" w:cs="Courier New"/>
+                <w:color w:val="808080"/>
+                <w:kern w:val="0"/>
+                <w:sz w:val="20"/>
+                <w:szCs w:val="20"/>
+              </w:rPr>
+              <w:t>'</w:t>
+            </w:r>
+            <w:r>
+              <w:rPr>
+                <w:rFonts w:ascii="Courier New" w:eastAsia="宋体" w:hAnsi="Courier New" w:cs="Courier New"/>
+                <w:b/>
+                <w:bCs/>
+                <w:color w:val="000080"/>
+                <w:kern w:val="0"/>
+                <w:sz w:val="20"/>
+                <w:szCs w:val="20"/>
+              </w:rPr>
+              <w:t>);</w:t>
+            </w:r>
+          </w:p>
+          <w:p>
+            <w:pPr>
+              <w:widowControl/>
+              <w:shd w:val="clear" w:color="auto" w:fill="FFFFFF"/>
+              <w:jc w:val="left"/>
+              <w:rPr>
+                <w:rFonts w:ascii="Courier New" w:eastAsia="宋体" w:hAnsi="Courier New" w:cs="Courier New"/>
+                <w:color w:val="000000"/>
+                <w:kern w:val="0"/>
+                <w:sz w:val="20"/>
+                <w:szCs w:val="20"/>
+              </w:rPr>
+            </w:pPr>
+            <w:r>
+              <w:rPr>
+                <w:rFonts w:ascii="Courier New" w:eastAsia="宋体" w:hAnsi="Courier New" w:cs="Courier New"/>
+                <w:color w:val="000000"/>
+                <w:kern w:val="0"/>
+                <w:sz w:val="20"/>
+                <w:szCs w:val="20"/>
+              </w:rPr>
+              <w:t xml:space="preserve">a </w:t>
+            </w:r>
+            <w:r>
+              <w:rPr>
+                <w:rFonts w:ascii="Courier New" w:eastAsia="宋体" w:hAnsi="Courier New" w:cs="Courier New"/>
+                <w:b/>
+                <w:bCs/>
+                <w:color w:val="000080"/>
+                <w:kern w:val="0"/>
+                <w:sz w:val="20"/>
+                <w:szCs w:val="20"/>
+              </w:rPr>
+              <w:t>=</w:t>
+            </w:r>
+            <w:r>
+              <w:rPr>
+                <w:rFonts w:ascii="Courier New" w:eastAsia="宋体" w:hAnsi="Courier New" w:cs="Courier New"/>
+                <w:color w:val="000000"/>
+                <w:kern w:val="0"/>
+                <w:sz w:val="20"/>
+                <w:szCs w:val="20"/>
+              </w:rPr>
+              <w:t xml:space="preserve"> bw</w:t>
+            </w:r>
+            <w:r>
+              <w:rPr>
+                <w:rFonts w:ascii="Courier New" w:eastAsia="宋体" w:hAnsi="Courier New" w:cs="Courier New"/>
+                <w:b/>
+                <w:bCs/>
+                <w:color w:val="000080"/>
+                <w:kern w:val="0"/>
+                <w:sz w:val="20"/>
+                <w:szCs w:val="20"/>
+              </w:rPr>
+              <w:t>(</w:t>
+            </w:r>
+            <w:r>
+              <w:rPr>
+                <w:rFonts w:ascii="Courier New" w:eastAsia="宋体" w:hAnsi="Courier New" w:cs="Courier New"/>
+                <w:color w:val="FF8000"/>
+                <w:kern w:val="0"/>
+                <w:sz w:val="20"/>
+                <w:szCs w:val="20"/>
+              </w:rPr>
+              <w:t>32</w:t>
+            </w:r>
+            <w:r>
+              <w:rPr>
+                <w:rFonts w:ascii="Courier New" w:eastAsia="宋体" w:hAnsi="Courier New" w:cs="Courier New"/>
+                <w:b/>
+                <w:bCs/>
+                <w:color w:val="000080"/>
+                <w:kern w:val="0"/>
+                <w:sz w:val="20"/>
+                <w:szCs w:val="20"/>
+              </w:rPr>
+              <w:t>:</w:t>
+            </w:r>
+            <w:r>
+              <w:rPr>
+                <w:rFonts w:ascii="Courier New" w:eastAsia="宋体" w:hAnsi="Courier New" w:cs="Courier New"/>
+                <w:color w:val="FF8000"/>
+                <w:kern w:val="0"/>
+                <w:sz w:val="20"/>
+                <w:szCs w:val="20"/>
+              </w:rPr>
+              <w:t>45</w:t>
+            </w:r>
+            <w:r>
+              <w:rPr>
+                <w:rFonts w:ascii="Courier New" w:eastAsia="宋体" w:hAnsi="Courier New" w:cs="Courier New"/>
+                <w:b/>
+                <w:bCs/>
+                <w:color w:val="000080"/>
+                <w:kern w:val="0"/>
+                <w:sz w:val="20"/>
+                <w:szCs w:val="20"/>
+              </w:rPr>
+              <w:t>,</w:t>
+            </w:r>
+            <w:r>
+              <w:rPr>
+                <w:rFonts w:ascii="Courier New" w:eastAsia="宋体" w:hAnsi="Courier New" w:cs="Courier New"/>
+                <w:color w:val="FF8000"/>
+                <w:kern w:val="0"/>
+                <w:sz w:val="20"/>
+                <w:szCs w:val="20"/>
+              </w:rPr>
+              <w:t>88</w:t>
+            </w:r>
+            <w:r>
+              <w:rPr>
+                <w:rFonts w:ascii="Courier New" w:eastAsia="宋体" w:hAnsi="Courier New" w:cs="Courier New"/>
+                <w:b/>
+                <w:bCs/>
+                <w:color w:val="000080"/>
+                <w:kern w:val="0"/>
+                <w:sz w:val="20"/>
+                <w:szCs w:val="20"/>
+              </w:rPr>
+              <w:t>:</w:t>
+            </w:r>
+            <w:r>
+              <w:rPr>
+                <w:rFonts w:ascii="Courier New" w:eastAsia="宋体" w:hAnsi="Courier New" w:cs="Courier New"/>
+                <w:color w:val="FF8000"/>
+                <w:kern w:val="0"/>
+                <w:sz w:val="20"/>
+                <w:szCs w:val="20"/>
+              </w:rPr>
+              <w:t>98</w:t>
+            </w:r>
+            <w:r>
+              <w:rPr>
+                <w:rFonts w:ascii="Courier New" w:eastAsia="宋体" w:hAnsi="Courier New" w:cs="Courier New"/>
+                <w:b/>
+                <w:bCs/>
+                <w:color w:val="000080"/>
+                <w:kern w:val="0"/>
+                <w:sz w:val="20"/>
+                <w:szCs w:val="20"/>
+              </w:rPr>
+              <w:t>);</w:t>
+            </w:r>
+          </w:p>
+          <w:p>
+            <w:pPr>
+              <w:widowControl/>
+              <w:shd w:val="clear" w:color="auto" w:fill="FFFFFF"/>
+              <w:jc w:val="left"/>
+              <w:rPr>
+                <w:rFonts w:ascii="Courier New" w:eastAsia="宋体" w:hAnsi="Courier New" w:cs="Courier New"/>
+                <w:color w:val="000000"/>
+                <w:kern w:val="0"/>
+                <w:sz w:val="20"/>
+                <w:szCs w:val="20"/>
+              </w:rPr>
+            </w:pPr>
+            <w:r>
+              <w:rPr>
+                <w:rFonts w:ascii="Courier New" w:eastAsia="宋体" w:hAnsi="Courier New" w:cs="Courier New"/>
+                <w:color w:val="000000"/>
+                <w:kern w:val="0"/>
+                <w:sz w:val="20"/>
+                <w:szCs w:val="20"/>
+              </w:rPr>
+              <w:t>subplot</w:t>
+            </w:r>
+            <w:r>
+              <w:rPr>
+                <w:rFonts w:ascii="Courier New" w:eastAsia="宋体" w:hAnsi="Courier New" w:cs="Courier New"/>
+                <w:b/>
+                <w:bCs/>
+                <w:color w:val="000080"/>
+                <w:kern w:val="0"/>
+                <w:sz w:val="20"/>
+                <w:szCs w:val="20"/>
+              </w:rPr>
+              <w:t>(</w:t>
+            </w:r>
+            <w:r>
+              <w:rPr>
+                <w:rFonts w:ascii="Courier New" w:eastAsia="宋体" w:hAnsi="Courier New" w:cs="Courier New"/>
+                <w:color w:val="FF8000"/>
+                <w:kern w:val="0"/>
+                <w:sz w:val="20"/>
+                <w:szCs w:val="20"/>
+              </w:rPr>
+              <w:t>222</w:t>
+            </w:r>
+            <w:r>
+              <w:rPr>
+                <w:rFonts w:ascii="Courier New" w:eastAsia="宋体" w:hAnsi="Courier New" w:cs="Courier New"/>
+                <w:b/>
+                <w:bCs/>
+                <w:color w:val="000080"/>
+                <w:kern w:val="0"/>
+                <w:sz w:val="20"/>
+                <w:szCs w:val="20"/>
+              </w:rPr>
+              <w:t>);</w:t>
+            </w:r>
+          </w:p>
+          <w:p>
+            <w:pPr>
+              <w:widowControl/>
+              <w:shd w:val="clear" w:color="auto" w:fill="FFFFFF"/>
+              <w:jc w:val="left"/>
+              <w:rPr>
+                <w:rFonts w:ascii="Courier New" w:eastAsia="宋体" w:hAnsi="Courier New" w:cs="Courier New"/>
+                <w:color w:val="000000"/>
+                <w:kern w:val="0"/>
+                <w:sz w:val="20"/>
+                <w:szCs w:val="20"/>
+              </w:rPr>
+            </w:pPr>
+            <w:r>
+              <w:rPr>
+                <w:rFonts w:ascii="Courier New" w:eastAsia="宋体" w:hAnsi="Courier New" w:cs="Courier New"/>
+                <w:color w:val="000000"/>
+                <w:kern w:val="0"/>
+                <w:sz w:val="20"/>
+                <w:szCs w:val="20"/>
+              </w:rPr>
+              <w:t>imshow</w:t>
+            </w:r>
+            <w:r>
+              <w:rPr>
+                <w:rFonts w:ascii="Courier New" w:eastAsia="宋体" w:hAnsi="Courier New" w:cs="Courier New"/>
+                <w:b/>
+                <w:bCs/>
+                <w:color w:val="000080"/>
+                <w:kern w:val="0"/>
+                <w:sz w:val="20"/>
+                <w:szCs w:val="20"/>
+              </w:rPr>
+              <w:t>(</w:t>
+            </w:r>
+            <w:r>
+              <w:rPr>
+                <w:rFonts w:ascii="Courier New" w:eastAsia="宋体" w:hAnsi="Courier New" w:cs="Courier New"/>
+                <w:color w:val="000000"/>
+                <w:kern w:val="0"/>
+                <w:sz w:val="20"/>
+                <w:szCs w:val="20"/>
+              </w:rPr>
+              <w:t>a</w:t>
+            </w:r>
+            <w:r>
+              <w:rPr>
+                <w:rFonts w:ascii="Courier New" w:eastAsia="宋体" w:hAnsi="Courier New" w:cs="Courier New"/>
+                <w:b/>
+                <w:bCs/>
+                <w:color w:val="000080"/>
+                <w:kern w:val="0"/>
+                <w:sz w:val="20"/>
+                <w:szCs w:val="20"/>
+              </w:rPr>
+              <w:t>);</w:t>
+            </w:r>
+          </w:p>
+          <w:p>
+            <w:pPr>
+              <w:widowControl/>
+              <w:shd w:val="clear" w:color="auto" w:fill="FFFFFF"/>
+              <w:jc w:val="left"/>
+              <w:rPr>
+                <w:rFonts w:ascii="Courier New" w:eastAsia="宋体" w:hAnsi="Courier New" w:cs="Courier New"/>
+                <w:b/>
+                <w:bCs/>
+                <w:color w:val="000080"/>
+                <w:kern w:val="0"/>
+                <w:sz w:val="20"/>
+                <w:szCs w:val="20"/>
+              </w:rPr>
+            </w:pPr>
+            <w:r>
+              <w:rPr>
+                <w:rFonts w:ascii="Courier New" w:eastAsia="宋体" w:hAnsi="Courier New" w:cs="Courier New"/>
+                <w:color w:val="000000"/>
+                <w:kern w:val="0"/>
+                <w:sz w:val="20"/>
+                <w:szCs w:val="20"/>
+              </w:rPr>
+              <w:t>title</w:t>
+            </w:r>
+            <w:r>
+              <w:rPr>
+                <w:rFonts w:ascii="Courier New" w:eastAsia="宋体" w:hAnsi="Courier New" w:cs="Courier New"/>
+                <w:b/>
+                <w:bCs/>
+                <w:color w:val="000080"/>
+                <w:kern w:val="0"/>
+                <w:sz w:val="20"/>
+                <w:szCs w:val="20"/>
+              </w:rPr>
+              <w:t>(</w:t>
+            </w:r>
+            <w:r>
+              <w:rPr>
+                <w:rFonts w:ascii="Courier New" w:eastAsia="宋体" w:hAnsi="Courier New" w:cs="Courier New"/>
+                <w:color w:val="808080"/>
+                <w:kern w:val="0"/>
+                <w:sz w:val="20"/>
+                <w:szCs w:val="20"/>
+              </w:rPr>
+              <w:t>'</w:t>
+            </w:r>
+            <w:r>
+              <w:rPr>
+                <w:rFonts w:ascii="Courier New" w:eastAsia="宋体" w:hAnsi="Courier New" w:cs="Courier New"/>
+                <w:color w:val="808080"/>
+                <w:kern w:val="0"/>
+                <w:sz w:val="20"/>
+                <w:szCs w:val="20"/>
+              </w:rPr>
+              <w:t>获取模板</w:t>
+            </w:r>
+            <w:r>
+              <w:rPr>
+                <w:rFonts w:ascii="Courier New" w:eastAsia="宋体" w:hAnsi="Courier New" w:cs="Courier New"/>
+                <w:color w:val="808080"/>
+                <w:kern w:val="0"/>
+                <w:sz w:val="20"/>
+                <w:szCs w:val="20"/>
+              </w:rPr>
+              <w:t>'</w:t>
+            </w:r>
+            <w:r>
+              <w:rPr>
+                <w:rFonts w:ascii="Courier New" w:eastAsia="宋体" w:hAnsi="Courier New" w:cs="Courier New"/>
+                <w:b/>
+                <w:bCs/>
+                <w:color w:val="000080"/>
+                <w:kern w:val="0"/>
+                <w:sz w:val="20"/>
+                <w:szCs w:val="20"/>
+              </w:rPr>
+              <w:t>);</w:t>
+            </w:r>
+          </w:p>
+          <w:p>
+            <w:pPr>
+              <w:widowControl/>
+              <w:shd w:val="clear" w:color="auto" w:fill="FFFFFF"/>
+              <w:jc w:val="left"/>
+              <w:rPr>
+                <w:rFonts w:ascii="Courier New" w:eastAsia="宋体" w:hAnsi="Courier New" w:cs="Courier New"/>
+                <w:b/>
+                <w:color w:val="002060"/>
+                <w:kern w:val="0"/>
+                <w:sz w:val="20"/>
+                <w:szCs w:val="20"/>
+              </w:rPr>
+            </w:pPr>
+            <w:bookmarkStart w:id="2" w:name="_GoBack"/>
+            <w:r>
+              <w:rPr>
+                <w:rFonts w:ascii="Courier New" w:eastAsia="宋体" w:hAnsi="Courier New" w:cs="Courier New"/>
+                <w:b/>
+                <w:color w:val="002060"/>
+                <w:kern w:val="0"/>
+                <w:sz w:val="20"/>
+                <w:szCs w:val="20"/>
+              </w:rPr>
+              <w:t xml:space="preserve">%% </w:t>
+            </w:r>
+            <w:r>
+              <w:rPr>
+                <w:rFonts w:ascii="Courier New" w:eastAsia="宋体" w:hAnsi="Courier New" w:cs="Courier New"/>
+                <w:b/>
+                <w:color w:val="002060"/>
+                <w:kern w:val="0"/>
+                <w:sz w:val="20"/>
+                <w:szCs w:val="20"/>
+              </w:rPr>
+              <w:t>从原图中获取一个字符</w:t>
+            </w:r>
+            <w:r>
+              <w:rPr>
+                <w:rFonts w:ascii="Courier New" w:eastAsia="宋体" w:hAnsi="Courier New" w:cs="Courier New"/>
+                <w:b/>
+                <w:color w:val="002060"/>
+                <w:kern w:val="0"/>
+                <w:sz w:val="20"/>
+                <w:szCs w:val="20"/>
+              </w:rPr>
+              <w:t>.</w:t>
+            </w:r>
+            <w:r>
+              <w:rPr>
+                <w:rFonts w:ascii="Courier New" w:eastAsia="宋体" w:hAnsi="Courier New" w:cs="Courier New"/>
+                <w:b/>
+                <w:color w:val="002060"/>
+                <w:kern w:val="0"/>
+                <w:sz w:val="20"/>
+                <w:szCs w:val="20"/>
+              </w:rPr>
+              <w:t>把它作为待识别的模板</w:t>
+            </w:r>
+          </w:p>
+          <w:p>
+            <w:pPr>
+              <w:widowControl/>
+              <w:shd w:val="clear" w:color="auto" w:fill="FFFFFF"/>
+              <w:jc w:val="left"/>
+              <w:rPr>
+                <w:rFonts w:ascii="Courier New" w:eastAsia="宋体" w:hAnsi="Courier New" w:cs="Courier New"/>
+                <w:b/>
+                <w:color w:val="002060"/>
+                <w:kern w:val="0"/>
+                <w:sz w:val="20"/>
+                <w:szCs w:val="20"/>
+              </w:rPr>
+            </w:pPr>
+            <w:r>
+              <w:rPr>
+                <w:rFonts w:ascii="Courier New" w:eastAsia="宋体" w:hAnsi="Courier New" w:cs="Courier New" w:hint="eastAsia"/>
+                <w:b/>
+                <w:color w:val="002060"/>
+                <w:kern w:val="0"/>
+                <w:sz w:val="20"/>
+                <w:szCs w:val="20"/>
+              </w:rPr>
+              <w:t>%%</w:t>
+            </w:r>
+            <w:r>
+              <w:rPr>
+                <w:rFonts w:ascii="Courier New" w:eastAsia="宋体" w:hAnsi="Courier New" w:cs="Courier New"/>
+                <w:b/>
+                <w:color w:val="002060"/>
+                <w:kern w:val="0"/>
+                <w:sz w:val="20"/>
+                <w:szCs w:val="20"/>
+              </w:rPr>
+              <w:t xml:space="preserve"> </w:t>
+            </w:r>
+            <w:r>
+              <w:rPr>
+                <w:rFonts w:ascii="Courier New" w:eastAsia="宋体" w:hAnsi="Courier New" w:cs="Courier New"/>
+                <w:b/>
+                <w:color w:val="002060"/>
+                <w:kern w:val="0"/>
+                <w:sz w:val="20"/>
+                <w:szCs w:val="20"/>
+              </w:rPr>
+              <w:t>然后把模板旋转</w:t>
+            </w:r>
+            <w:r>
+              <w:rPr>
+                <w:rFonts w:ascii="Courier New" w:eastAsia="宋体" w:hAnsi="Courier New" w:cs="Courier New"/>
+                <w:b/>
+                <w:color w:val="002060"/>
+                <w:kern w:val="0"/>
+                <w:sz w:val="20"/>
+                <w:szCs w:val="20"/>
+              </w:rPr>
+              <w:t>90</w:t>
+            </w:r>
+            <w:r>
+              <w:rPr>
+                <w:rFonts w:ascii="Courier New" w:eastAsia="宋体" w:hAnsi="Courier New" w:cs="Courier New"/>
+                <w:b/>
+                <w:color w:val="002060"/>
+                <w:kern w:val="0"/>
+                <w:sz w:val="20"/>
+                <w:szCs w:val="20"/>
+              </w:rPr>
+              <w:t>度</w:t>
+            </w:r>
+            <w:r>
+              <w:rPr>
+                <w:rFonts w:ascii="Courier New" w:eastAsia="宋体" w:hAnsi="Courier New" w:cs="Courier New"/>
+                <w:b/>
+                <w:color w:val="002060"/>
+                <w:kern w:val="0"/>
+                <w:sz w:val="20"/>
+                <w:szCs w:val="20"/>
+              </w:rPr>
+              <w:t>.(</w:t>
+            </w:r>
+            <w:r>
+              <w:rPr>
+                <w:rFonts w:ascii="Courier New" w:eastAsia="宋体" w:hAnsi="Courier New" w:cs="Courier New"/>
+                <w:b/>
+                <w:color w:val="002060"/>
+                <w:kern w:val="0"/>
+                <w:sz w:val="20"/>
+                <w:szCs w:val="20"/>
+              </w:rPr>
+              <w:t>做一个复杂化</w:t>
+            </w:r>
+            <w:r>
+              <w:rPr>
+                <w:rFonts w:ascii="Courier New" w:eastAsia="宋体" w:hAnsi="Courier New" w:cs="Courier New"/>
+                <w:b/>
+                <w:color w:val="002060"/>
+                <w:kern w:val="0"/>
+                <w:sz w:val="20"/>
+                <w:szCs w:val="20"/>
+              </w:rPr>
+              <w:t>)</w:t>
+            </w:r>
+          </w:p>
+          <w:p>
+            <w:pPr>
+              <w:widowControl/>
+              <w:shd w:val="clear" w:color="auto" w:fill="FFFFFF"/>
+              <w:jc w:val="left"/>
+              <w:rPr>
+                <w:rFonts w:ascii="Courier New" w:eastAsia="宋体" w:hAnsi="Courier New" w:cs="Courier New"/>
+                <w:b/>
+                <w:color w:val="002060"/>
+                <w:kern w:val="0"/>
+                <w:sz w:val="20"/>
+                <w:szCs w:val="20"/>
+              </w:rPr>
+            </w:pPr>
+            <w:r>
+              <w:rPr>
+                <w:rFonts w:ascii="Courier New" w:eastAsia="宋体" w:hAnsi="Courier New" w:cs="Courier New" w:hint="eastAsia"/>
+                <w:b/>
+                <w:color w:val="002060"/>
+                <w:kern w:val="0"/>
+                <w:sz w:val="20"/>
+                <w:szCs w:val="20"/>
+              </w:rPr>
+              <w:t>%%</w:t>
+            </w:r>
+            <w:r>
+              <w:rPr>
+                <w:rFonts w:ascii="Courier New" w:eastAsia="宋体" w:hAnsi="Courier New" w:cs="Courier New"/>
+                <w:b/>
+                <w:color w:val="002060"/>
+                <w:kern w:val="0"/>
+                <w:sz w:val="20"/>
+                <w:szCs w:val="20"/>
+              </w:rPr>
+              <w:t xml:space="preserve"> </w:t>
+            </w:r>
+            <w:r>
+              <w:rPr>
+                <w:rFonts w:ascii="Courier New" w:eastAsia="宋体" w:hAnsi="Courier New" w:cs="Courier New"/>
+                <w:b/>
+                <w:color w:val="002060"/>
+                <w:kern w:val="0"/>
+                <w:sz w:val="20"/>
+                <w:szCs w:val="20"/>
+              </w:rPr>
+              <w:t>将原图和</w:t>
+            </w:r>
+            <w:proofErr w:type="gramStart"/>
+            <w:r>
+              <w:rPr>
+                <w:rFonts w:ascii="Courier New" w:eastAsia="宋体" w:hAnsi="Courier New" w:cs="Courier New"/>
+                <w:b/>
+                <w:color w:val="002060"/>
+                <w:kern w:val="0"/>
+                <w:sz w:val="20"/>
+                <w:szCs w:val="20"/>
+              </w:rPr>
+              <w:t>模板做乘</w:t>
+            </w:r>
+            <w:proofErr w:type="gramEnd"/>
+            <w:r>
+              <w:rPr>
+                <w:rFonts w:ascii="Courier New" w:eastAsia="宋体" w:hAnsi="Courier New" w:cs="Courier New"/>
+                <w:b/>
+                <w:color w:val="002060"/>
+                <w:kern w:val="0"/>
+                <w:sz w:val="20"/>
+                <w:szCs w:val="20"/>
+              </w:rPr>
+              <w:t>(</w:t>
+            </w:r>
+            <w:r>
+              <w:rPr>
+                <w:rFonts w:ascii="Courier New" w:eastAsia="宋体" w:hAnsi="Courier New" w:cs="Courier New"/>
+                <w:b/>
+                <w:color w:val="002060"/>
+                <w:kern w:val="0"/>
+                <w:sz w:val="20"/>
+                <w:szCs w:val="20"/>
+              </w:rPr>
+              <w:t>卷积</w:t>
+            </w:r>
+            <w:r>
+              <w:rPr>
+                <w:rFonts w:ascii="Courier New" w:eastAsia="宋体" w:hAnsi="Courier New" w:cs="Courier New"/>
+                <w:b/>
+                <w:color w:val="002060"/>
+                <w:kern w:val="0"/>
+                <w:sz w:val="20"/>
+                <w:szCs w:val="20"/>
+              </w:rPr>
+              <w:t>)</w:t>
+            </w:r>
+          </w:p>
+          <w:p>
+            <w:pPr>
+              <w:widowControl/>
+              <w:shd w:val="clear" w:color="auto" w:fill="FFFFFF"/>
+              <w:jc w:val="left"/>
+              <w:rPr>
+                <w:rFonts w:ascii="Courier New" w:eastAsia="宋体" w:hAnsi="Courier New" w:cs="Courier New" w:hint="eastAsia"/>
+                <w:b/>
+                <w:color w:val="002060"/>
+                <w:kern w:val="0"/>
+                <w:sz w:val="20"/>
+                <w:szCs w:val="20"/>
+              </w:rPr>
+            </w:pPr>
+            <w:r>
+              <w:rPr>
+                <w:rFonts w:ascii="Courier New" w:eastAsia="宋体" w:hAnsi="Courier New" w:cs="Courier New" w:hint="eastAsia"/>
+                <w:b/>
+                <w:color w:val="002060"/>
+                <w:kern w:val="0"/>
+                <w:sz w:val="20"/>
+                <w:szCs w:val="20"/>
+              </w:rPr>
+              <w:t>%%</w:t>
+            </w:r>
+            <w:r>
+              <w:rPr>
+                <w:rFonts w:ascii="Courier New" w:eastAsia="宋体" w:hAnsi="Courier New" w:cs="Courier New"/>
+                <w:b/>
+                <w:color w:val="002060"/>
+                <w:kern w:val="0"/>
+                <w:sz w:val="20"/>
+                <w:szCs w:val="20"/>
+              </w:rPr>
+              <w:t xml:space="preserve"> </w:t>
+            </w:r>
+            <w:r>
+              <w:rPr>
+                <w:rFonts w:ascii="Courier New" w:eastAsia="宋体" w:hAnsi="Courier New" w:cs="Courier New"/>
+                <w:b/>
+                <w:color w:val="002060"/>
+                <w:kern w:val="0"/>
+                <w:sz w:val="20"/>
+                <w:szCs w:val="20"/>
+              </w:rPr>
+              <w:t>然后取出阈值大于</w:t>
+            </w:r>
+            <w:r>
+              <w:rPr>
+                <w:rFonts w:ascii="Courier New" w:eastAsia="宋体" w:hAnsi="Courier New" w:cs="Courier New"/>
+                <w:b/>
+                <w:color w:val="002060"/>
+                <w:kern w:val="0"/>
+                <w:sz w:val="20"/>
+                <w:szCs w:val="20"/>
+              </w:rPr>
+              <w:t>0.9</w:t>
+            </w:r>
+            <w:r>
+              <w:rPr>
+                <w:rFonts w:ascii="Courier New" w:eastAsia="宋体" w:hAnsi="Courier New" w:cs="Courier New"/>
+                <w:b/>
+                <w:color w:val="002060"/>
+                <w:kern w:val="0"/>
+                <w:sz w:val="20"/>
+                <w:szCs w:val="20"/>
+              </w:rPr>
+              <w:t>的卷积值的元素位置</w:t>
+            </w:r>
+            <w:r>
+              <w:rPr>
+                <w:rFonts w:ascii="Courier New" w:eastAsia="宋体" w:hAnsi="Courier New" w:cs="Courier New"/>
+                <w:b/>
+                <w:color w:val="002060"/>
+                <w:kern w:val="0"/>
+                <w:sz w:val="20"/>
+                <w:szCs w:val="20"/>
+              </w:rPr>
+              <w:t>.</w:t>
+            </w:r>
+          </w:p>
+          <w:bookmarkEnd w:id="2"/>
+          <w:p>
+            <w:pPr>
+              <w:widowControl/>
+              <w:shd w:val="clear" w:color="auto" w:fill="FFFFFF"/>
+              <w:jc w:val="left"/>
+              <w:rPr>
+                <w:rFonts w:ascii="Courier New" w:eastAsia="宋体" w:hAnsi="Courier New" w:cs="Courier New"/>
+                <w:color w:val="000000"/>
+                <w:kern w:val="0"/>
+                <w:sz w:val="20"/>
+                <w:szCs w:val="20"/>
+              </w:rPr>
+            </w:pPr>
+            <w:r>
+              <w:rPr>
+                <w:rFonts w:ascii="Courier New" w:eastAsia="宋体" w:hAnsi="Courier New" w:cs="Courier New"/>
+                <w:color w:val="000000"/>
+                <w:kern w:val="0"/>
+                <w:sz w:val="20"/>
+                <w:szCs w:val="20"/>
+              </w:rPr>
+              <w:t xml:space="preserve">C </w:t>
+            </w:r>
+            <w:r>
+              <w:rPr>
+                <w:rFonts w:ascii="Courier New" w:eastAsia="宋体" w:hAnsi="Courier New" w:cs="Courier New"/>
+                <w:b/>
+                <w:bCs/>
+                <w:color w:val="000080"/>
+                <w:kern w:val="0"/>
+                <w:sz w:val="20"/>
+                <w:szCs w:val="20"/>
+              </w:rPr>
+              <w:t>=</w:t>
+            </w:r>
+            <w:r>
+              <w:rPr>
+                <w:rFonts w:ascii="Courier New" w:eastAsia="宋体" w:hAnsi="Courier New" w:cs="Courier New"/>
+                <w:color w:val="000000"/>
+                <w:kern w:val="0"/>
+                <w:sz w:val="20"/>
+                <w:szCs w:val="20"/>
+              </w:rPr>
+              <w:t xml:space="preserve"> real</w:t>
+            </w:r>
+            <w:r>
+              <w:rPr>
+                <w:rFonts w:ascii="Courier New" w:eastAsia="宋体" w:hAnsi="Courier New" w:cs="Courier New"/>
+                <w:b/>
+                <w:bCs/>
+                <w:color w:val="000080"/>
+                <w:kern w:val="0"/>
+                <w:sz w:val="20"/>
+                <w:szCs w:val="20"/>
+              </w:rPr>
+              <w:t>(</w:t>
+            </w:r>
+            <w:r>
+              <w:rPr>
+                <w:rFonts w:ascii="Courier New" w:eastAsia="宋体" w:hAnsi="Courier New" w:cs="Courier New"/>
+                <w:color w:val="000000"/>
+                <w:kern w:val="0"/>
+                <w:sz w:val="20"/>
+                <w:szCs w:val="20"/>
+              </w:rPr>
+              <w:t>ifft2</w:t>
+            </w:r>
+            <w:r>
+              <w:rPr>
+                <w:rFonts w:ascii="Courier New" w:eastAsia="宋体" w:hAnsi="Courier New" w:cs="Courier New"/>
+                <w:b/>
+                <w:bCs/>
+                <w:color w:val="000080"/>
+                <w:kern w:val="0"/>
+                <w:sz w:val="20"/>
+                <w:szCs w:val="20"/>
+              </w:rPr>
+              <w:t>(</w:t>
+            </w:r>
+            <w:r>
+              <w:rPr>
+                <w:rFonts w:ascii="Courier New" w:eastAsia="宋体" w:hAnsi="Courier New" w:cs="Courier New"/>
+                <w:color w:val="000000"/>
+                <w:kern w:val="0"/>
+                <w:sz w:val="20"/>
+                <w:szCs w:val="20"/>
+              </w:rPr>
+              <w:t>fft2</w:t>
+            </w:r>
+            <w:r>
+              <w:rPr>
+                <w:rFonts w:ascii="Courier New" w:eastAsia="宋体" w:hAnsi="Courier New" w:cs="Courier New"/>
+                <w:b/>
+                <w:bCs/>
+                <w:color w:val="000080"/>
+                <w:kern w:val="0"/>
+                <w:sz w:val="20"/>
+                <w:szCs w:val="20"/>
+              </w:rPr>
+              <w:t>(</w:t>
+            </w:r>
+            <w:r>
+              <w:rPr>
+                <w:rFonts w:ascii="Courier New" w:eastAsia="宋体" w:hAnsi="Courier New" w:cs="Courier New"/>
+                <w:color w:val="000000"/>
+                <w:kern w:val="0"/>
+                <w:sz w:val="20"/>
+                <w:szCs w:val="20"/>
+              </w:rPr>
+              <w:t>bw</w:t>
+            </w:r>
+            <w:r>
+              <w:rPr>
+                <w:rFonts w:ascii="Courier New" w:eastAsia="宋体" w:hAnsi="Courier New" w:cs="Courier New"/>
+                <w:b/>
+                <w:bCs/>
+                <w:color w:val="000080"/>
+                <w:kern w:val="0"/>
+                <w:sz w:val="20"/>
+                <w:szCs w:val="20"/>
+              </w:rPr>
+              <w:t>).*</w:t>
+            </w:r>
+            <w:r>
+              <w:rPr>
+                <w:rFonts w:ascii="Courier New" w:eastAsia="宋体" w:hAnsi="Courier New" w:cs="Courier New"/>
+                <w:color w:val="000000"/>
+                <w:kern w:val="0"/>
+                <w:sz w:val="20"/>
+                <w:szCs w:val="20"/>
+              </w:rPr>
+              <w:t>fft2</w:t>
+            </w:r>
+            <w:r>
+              <w:rPr>
+                <w:rFonts w:ascii="Courier New" w:eastAsia="宋体" w:hAnsi="Courier New" w:cs="Courier New"/>
+                <w:b/>
+                <w:bCs/>
+                <w:color w:val="000080"/>
+                <w:kern w:val="0"/>
+                <w:sz w:val="20"/>
+                <w:szCs w:val="20"/>
+              </w:rPr>
+              <w:t>(</w:t>
+            </w:r>
+            <w:r>
+              <w:rPr>
+                <w:rFonts w:ascii="Courier New" w:eastAsia="宋体" w:hAnsi="Courier New" w:cs="Courier New"/>
+                <w:color w:val="000000"/>
+                <w:kern w:val="0"/>
+                <w:sz w:val="20"/>
+                <w:szCs w:val="20"/>
+              </w:rPr>
+              <w:t>rot90</w:t>
+            </w:r>
+            <w:r>
+              <w:rPr>
+                <w:rFonts w:ascii="Courier New" w:eastAsia="宋体" w:hAnsi="Courier New" w:cs="Courier New"/>
+                <w:b/>
+                <w:bCs/>
+                <w:color w:val="000080"/>
+                <w:kern w:val="0"/>
+                <w:sz w:val="20"/>
+                <w:szCs w:val="20"/>
+              </w:rPr>
+              <w:t>(</w:t>
+            </w:r>
+            <w:r>
+              <w:rPr>
+                <w:rFonts w:ascii="Courier New" w:eastAsia="宋体" w:hAnsi="Courier New" w:cs="Courier New"/>
+                <w:color w:val="000000"/>
+                <w:kern w:val="0"/>
+                <w:sz w:val="20"/>
+                <w:szCs w:val="20"/>
+              </w:rPr>
+              <w:t>a</w:t>
+            </w:r>
+            <w:r>
+              <w:rPr>
+                <w:rFonts w:ascii="Courier New" w:eastAsia="宋体" w:hAnsi="Courier New" w:cs="Courier New"/>
+                <w:b/>
+                <w:bCs/>
+                <w:color w:val="000080"/>
+                <w:kern w:val="0"/>
+                <w:sz w:val="20"/>
+                <w:szCs w:val="20"/>
+              </w:rPr>
+              <w:t>,</w:t>
+            </w:r>
+            <w:r>
+              <w:rPr>
+                <w:rFonts w:ascii="Courier New" w:eastAsia="宋体" w:hAnsi="Courier New" w:cs="Courier New"/>
+                <w:color w:val="FF8000"/>
+                <w:kern w:val="0"/>
+                <w:sz w:val="20"/>
+                <w:szCs w:val="20"/>
+              </w:rPr>
+              <w:t>2</w:t>
+            </w:r>
+            <w:r>
+              <w:rPr>
+                <w:rFonts w:ascii="Courier New" w:eastAsia="宋体" w:hAnsi="Courier New" w:cs="Courier New"/>
+                <w:b/>
+                <w:bCs/>
+                <w:color w:val="000080"/>
+                <w:kern w:val="0"/>
+                <w:sz w:val="20"/>
+                <w:szCs w:val="20"/>
+              </w:rPr>
+              <w:t>),</w:t>
+            </w:r>
+            <w:r>
+              <w:rPr>
+                <w:rFonts w:ascii="Courier New" w:eastAsia="宋体" w:hAnsi="Courier New" w:cs="Courier New"/>
+                <w:color w:val="FF8000"/>
+                <w:kern w:val="0"/>
+                <w:sz w:val="20"/>
+                <w:szCs w:val="20"/>
+              </w:rPr>
+              <w:t>256</w:t>
+            </w:r>
+            <w:r>
+              <w:rPr>
+                <w:rFonts w:ascii="Courier New" w:eastAsia="宋体" w:hAnsi="Courier New" w:cs="Courier New"/>
+                <w:b/>
+                <w:bCs/>
+                <w:color w:val="000080"/>
+                <w:kern w:val="0"/>
+                <w:sz w:val="20"/>
+                <w:szCs w:val="20"/>
+              </w:rPr>
+              <w:t>,</w:t>
+            </w:r>
+            <w:r>
+              <w:rPr>
+                <w:rFonts w:ascii="Courier New" w:eastAsia="宋体" w:hAnsi="Courier New" w:cs="Courier New"/>
+                <w:color w:val="FF8000"/>
+                <w:kern w:val="0"/>
+                <w:sz w:val="20"/>
+                <w:szCs w:val="20"/>
+              </w:rPr>
+              <w:t>256</w:t>
+            </w:r>
+            <w:r>
+              <w:rPr>
+                <w:rFonts w:ascii="Courier New" w:eastAsia="宋体" w:hAnsi="Courier New" w:cs="Courier New"/>
+                <w:b/>
+                <w:bCs/>
+                <w:color w:val="000080"/>
+                <w:kern w:val="0"/>
+                <w:sz w:val="20"/>
+                <w:szCs w:val="20"/>
+              </w:rPr>
+              <w:t>)));</w:t>
+            </w:r>
+          </w:p>
+          <w:p>
+            <w:pPr>
+              <w:widowControl/>
+              <w:shd w:val="clear" w:color="auto" w:fill="FFFFFF"/>
+              <w:jc w:val="left"/>
+              <w:rPr>
+                <w:rFonts w:ascii="Courier New" w:eastAsia="宋体" w:hAnsi="Courier New" w:cs="Courier New"/>
+                <w:color w:val="000000"/>
+                <w:kern w:val="0"/>
+                <w:sz w:val="20"/>
+                <w:szCs w:val="20"/>
+              </w:rPr>
+            </w:pPr>
+            <w:r>
+              <w:rPr>
+                <w:rFonts w:ascii="Courier New" w:eastAsia="宋体" w:hAnsi="Courier New" w:cs="Courier New"/>
+                <w:color w:val="000000"/>
+                <w:kern w:val="0"/>
+                <w:sz w:val="20"/>
+                <w:szCs w:val="20"/>
+              </w:rPr>
+              <w:lastRenderedPageBreak/>
+              <w:t>subplot</w:t>
+            </w:r>
+            <w:r>
+              <w:rPr>
+                <w:rFonts w:ascii="Courier New" w:eastAsia="宋体" w:hAnsi="Courier New" w:cs="Courier New"/>
+                <w:b/>
+                <w:bCs/>
+                <w:color w:val="000080"/>
+                <w:kern w:val="0"/>
+                <w:sz w:val="20"/>
+                <w:szCs w:val="20"/>
+              </w:rPr>
+              <w:t>(</w:t>
+            </w:r>
+            <w:r>
+              <w:rPr>
+                <w:rFonts w:ascii="Courier New" w:eastAsia="宋体" w:hAnsi="Courier New" w:cs="Courier New"/>
+                <w:color w:val="FF8000"/>
+                <w:kern w:val="0"/>
+                <w:sz w:val="20"/>
+                <w:szCs w:val="20"/>
+              </w:rPr>
+              <w:t>223</w:t>
+            </w:r>
+            <w:r>
+              <w:rPr>
+                <w:rFonts w:ascii="Courier New" w:eastAsia="宋体" w:hAnsi="Courier New" w:cs="Courier New"/>
+                <w:b/>
+                <w:bCs/>
+                <w:color w:val="000080"/>
+                <w:kern w:val="0"/>
+                <w:sz w:val="20"/>
+                <w:szCs w:val="20"/>
+              </w:rPr>
+              <w:t>);</w:t>
+            </w:r>
+          </w:p>
+          <w:p>
+            <w:pPr>
+              <w:widowControl/>
+              <w:shd w:val="clear" w:color="auto" w:fill="FFFFFF"/>
+              <w:jc w:val="left"/>
+              <w:rPr>
+                <w:rFonts w:ascii="Courier New" w:eastAsia="宋体" w:hAnsi="Courier New" w:cs="Courier New"/>
+                <w:color w:val="000000"/>
+                <w:kern w:val="0"/>
+                <w:sz w:val="20"/>
+                <w:szCs w:val="20"/>
+              </w:rPr>
+            </w:pPr>
+            <w:r>
+              <w:rPr>
+                <w:rFonts w:ascii="Courier New" w:eastAsia="宋体" w:hAnsi="Courier New" w:cs="Courier New"/>
+                <w:color w:val="000000"/>
+                <w:kern w:val="0"/>
+                <w:sz w:val="20"/>
+                <w:szCs w:val="20"/>
+              </w:rPr>
+              <w:t>imshow</w:t>
+            </w:r>
+            <w:r>
+              <w:rPr>
+                <w:rFonts w:ascii="Courier New" w:eastAsia="宋体" w:hAnsi="Courier New" w:cs="Courier New"/>
+                <w:b/>
+                <w:bCs/>
+                <w:color w:val="000080"/>
+                <w:kern w:val="0"/>
+                <w:sz w:val="20"/>
+                <w:szCs w:val="20"/>
+              </w:rPr>
+              <w:t>(</w:t>
+            </w:r>
+            <w:r>
+              <w:rPr>
+                <w:rFonts w:ascii="Courier New" w:eastAsia="宋体" w:hAnsi="Courier New" w:cs="Courier New"/>
+                <w:color w:val="000000"/>
+                <w:kern w:val="0"/>
+                <w:sz w:val="20"/>
+                <w:szCs w:val="20"/>
+              </w:rPr>
+              <w:t>C</w:t>
+            </w:r>
+            <w:r>
+              <w:rPr>
+                <w:rFonts w:ascii="Courier New" w:eastAsia="宋体" w:hAnsi="Courier New" w:cs="Courier New"/>
+                <w:b/>
+                <w:bCs/>
+                <w:color w:val="000080"/>
+                <w:kern w:val="0"/>
+                <w:sz w:val="20"/>
+                <w:szCs w:val="20"/>
+              </w:rPr>
+              <w:t>,[]);</w:t>
+            </w:r>
+          </w:p>
+          <w:p>
+            <w:pPr>
+              <w:widowControl/>
+              <w:shd w:val="clear" w:color="auto" w:fill="FFFFFF"/>
+              <w:jc w:val="left"/>
+              <w:rPr>
+                <w:rFonts w:ascii="Courier New" w:eastAsia="宋体" w:hAnsi="Courier New" w:cs="Courier New"/>
+                <w:color w:val="000000"/>
+                <w:kern w:val="0"/>
+                <w:sz w:val="20"/>
+                <w:szCs w:val="20"/>
+              </w:rPr>
+            </w:pPr>
+            <w:r>
+              <w:rPr>
+                <w:rFonts w:ascii="Courier New" w:eastAsia="宋体" w:hAnsi="Courier New" w:cs="Courier New"/>
+                <w:color w:val="000000"/>
+                <w:kern w:val="0"/>
+                <w:sz w:val="20"/>
+                <w:szCs w:val="20"/>
+              </w:rPr>
+              <w:t>title</w:t>
+            </w:r>
+            <w:r>
+              <w:rPr>
+                <w:rFonts w:ascii="Courier New" w:eastAsia="宋体" w:hAnsi="Courier New" w:cs="Courier New"/>
+                <w:b/>
+                <w:bCs/>
+                <w:color w:val="000080"/>
+                <w:kern w:val="0"/>
+                <w:sz w:val="20"/>
+                <w:szCs w:val="20"/>
+              </w:rPr>
+              <w:t>(</w:t>
+            </w:r>
+            <w:r>
+              <w:rPr>
+                <w:rFonts w:ascii="Courier New" w:eastAsia="宋体" w:hAnsi="Courier New" w:cs="Courier New"/>
+                <w:color w:val="808080"/>
+                <w:kern w:val="0"/>
+                <w:sz w:val="20"/>
+                <w:szCs w:val="20"/>
+              </w:rPr>
+              <w:t>'</w:t>
+            </w:r>
+            <w:r>
+              <w:rPr>
+                <w:rFonts w:ascii="Courier New" w:eastAsia="宋体" w:hAnsi="Courier New" w:cs="Courier New"/>
+                <w:color w:val="808080"/>
+                <w:kern w:val="0"/>
+                <w:sz w:val="20"/>
+                <w:szCs w:val="20"/>
+              </w:rPr>
+              <w:t>傅里叶变换</w:t>
+            </w:r>
+            <w:r>
+              <w:rPr>
+                <w:rFonts w:ascii="Courier New" w:eastAsia="宋体" w:hAnsi="Courier New" w:cs="Courier New"/>
+                <w:color w:val="808080"/>
+                <w:kern w:val="0"/>
+                <w:sz w:val="20"/>
+                <w:szCs w:val="20"/>
+              </w:rPr>
+              <w:t>'</w:t>
+            </w:r>
+            <w:r>
+              <w:rPr>
+                <w:rFonts w:ascii="Courier New" w:eastAsia="宋体" w:hAnsi="Courier New" w:cs="Courier New"/>
+                <w:b/>
+                <w:bCs/>
+                <w:color w:val="000080"/>
+                <w:kern w:val="0"/>
+                <w:sz w:val="20"/>
+                <w:szCs w:val="20"/>
+              </w:rPr>
+              <w:t>);</w:t>
+            </w:r>
+          </w:p>
+          <w:p>
+            <w:pPr>
+              <w:widowControl/>
+              <w:shd w:val="clear" w:color="auto" w:fill="FFFFFF"/>
+              <w:jc w:val="left"/>
+              <w:rPr>
+                <w:rFonts w:ascii="Courier New" w:eastAsia="宋体" w:hAnsi="Courier New" w:cs="Courier New"/>
+                <w:color w:val="000000"/>
+                <w:kern w:val="0"/>
+                <w:sz w:val="20"/>
+                <w:szCs w:val="20"/>
+              </w:rPr>
+            </w:pPr>
+            <w:r>
+              <w:rPr>
+                <w:rFonts w:ascii="Courier New" w:eastAsia="宋体" w:hAnsi="Courier New" w:cs="Courier New"/>
+                <w:color w:val="000000"/>
+                <w:kern w:val="0"/>
+                <w:sz w:val="20"/>
+                <w:szCs w:val="20"/>
+              </w:rPr>
+              <w:t xml:space="preserve">c </w:t>
+            </w:r>
+            <w:r>
+              <w:rPr>
+                <w:rFonts w:ascii="Courier New" w:eastAsia="宋体" w:hAnsi="Courier New" w:cs="Courier New"/>
+                <w:b/>
+                <w:bCs/>
+                <w:color w:val="000080"/>
+                <w:kern w:val="0"/>
+                <w:sz w:val="20"/>
+                <w:szCs w:val="20"/>
+              </w:rPr>
+              <w:t>=</w:t>
+            </w:r>
+            <w:r>
+              <w:rPr>
+                <w:rFonts w:ascii="Courier New" w:eastAsia="宋体" w:hAnsi="Courier New" w:cs="Courier New"/>
+                <w:color w:val="000000"/>
+                <w:kern w:val="0"/>
+                <w:sz w:val="20"/>
+                <w:szCs w:val="20"/>
+              </w:rPr>
+              <w:t xml:space="preserve"> max</w:t>
+            </w:r>
+            <w:r>
+              <w:rPr>
+                <w:rFonts w:ascii="Courier New" w:eastAsia="宋体" w:hAnsi="Courier New" w:cs="Courier New"/>
+                <w:b/>
+                <w:bCs/>
+                <w:color w:val="000080"/>
+                <w:kern w:val="0"/>
+                <w:sz w:val="20"/>
+                <w:szCs w:val="20"/>
+              </w:rPr>
+              <w:t>(</w:t>
+            </w:r>
+            <w:proofErr w:type="gramStart"/>
+            <w:r>
+              <w:rPr>
+                <w:rFonts w:ascii="Courier New" w:eastAsia="宋体" w:hAnsi="Courier New" w:cs="Courier New"/>
+                <w:color w:val="000000"/>
+                <w:kern w:val="0"/>
+                <w:sz w:val="20"/>
+                <w:szCs w:val="20"/>
+              </w:rPr>
+              <w:t>C</w:t>
+            </w:r>
+            <w:r>
+              <w:rPr>
+                <w:rFonts w:ascii="Courier New" w:eastAsia="宋体" w:hAnsi="Courier New" w:cs="Courier New"/>
+                <w:b/>
+                <w:bCs/>
+                <w:color w:val="000080"/>
+                <w:kern w:val="0"/>
+                <w:sz w:val="20"/>
+                <w:szCs w:val="20"/>
+              </w:rPr>
+              <w:t>(</w:t>
+            </w:r>
+            <w:proofErr w:type="gramEnd"/>
+            <w:r>
+              <w:rPr>
+                <w:rFonts w:ascii="Courier New" w:eastAsia="宋体" w:hAnsi="Courier New" w:cs="Courier New"/>
+                <w:b/>
+                <w:bCs/>
+                <w:color w:val="000080"/>
+                <w:kern w:val="0"/>
+                <w:sz w:val="20"/>
+                <w:szCs w:val="20"/>
+              </w:rPr>
+              <w:t>:));</w:t>
+            </w:r>
+          </w:p>
+          <w:p>
+            <w:pPr>
+              <w:widowControl/>
+              <w:shd w:val="clear" w:color="auto" w:fill="FFFFFF"/>
+              <w:jc w:val="left"/>
+              <w:rPr>
+                <w:rFonts w:ascii="Courier New" w:eastAsia="宋体" w:hAnsi="Courier New" w:cs="Courier New"/>
+                <w:color w:val="000000"/>
+                <w:kern w:val="0"/>
+                <w:sz w:val="20"/>
+                <w:szCs w:val="20"/>
+              </w:rPr>
+            </w:pPr>
+            <w:r>
+              <w:rPr>
+                <w:rFonts w:ascii="Courier New" w:eastAsia="宋体" w:hAnsi="Courier New" w:cs="Courier New"/>
+                <w:color w:val="000000"/>
+                <w:kern w:val="0"/>
+                <w:sz w:val="20"/>
+                <w:szCs w:val="20"/>
+              </w:rPr>
+              <w:t xml:space="preserve">thresh </w:t>
+            </w:r>
+            <w:r>
+              <w:rPr>
+                <w:rFonts w:ascii="Courier New" w:eastAsia="宋体" w:hAnsi="Courier New" w:cs="Courier New"/>
+                <w:b/>
+                <w:bCs/>
+                <w:color w:val="000080"/>
+                <w:kern w:val="0"/>
+                <w:sz w:val="20"/>
+                <w:szCs w:val="20"/>
+              </w:rPr>
+              <w:t>=</w:t>
+            </w:r>
+            <w:r>
+              <w:rPr>
+                <w:rFonts w:ascii="Courier New" w:eastAsia="宋体" w:hAnsi="Courier New" w:cs="Courier New"/>
+                <w:color w:val="000000"/>
+                <w:kern w:val="0"/>
+                <w:sz w:val="20"/>
+                <w:szCs w:val="20"/>
+              </w:rPr>
+              <w:t xml:space="preserve"> </w:t>
+            </w:r>
+            <w:r>
+              <w:rPr>
+                <w:rFonts w:ascii="Courier New" w:eastAsia="宋体" w:hAnsi="Courier New" w:cs="Courier New"/>
+                <w:color w:val="FF8000"/>
+                <w:kern w:val="0"/>
+                <w:sz w:val="20"/>
+                <w:szCs w:val="20"/>
+              </w:rPr>
+              <w:t>0.9</w:t>
+            </w:r>
+            <w:r>
+              <w:rPr>
+                <w:rFonts w:ascii="Courier New" w:eastAsia="宋体" w:hAnsi="Courier New" w:cs="Courier New"/>
+                <w:b/>
+                <w:bCs/>
+                <w:color w:val="000080"/>
+                <w:kern w:val="0"/>
+                <w:sz w:val="20"/>
+                <w:szCs w:val="20"/>
+              </w:rPr>
+              <w:t>*</w:t>
+            </w:r>
+            <w:r>
+              <w:rPr>
+                <w:rFonts w:ascii="Courier New" w:eastAsia="宋体" w:hAnsi="Courier New" w:cs="Courier New"/>
+                <w:color w:val="000000"/>
+                <w:kern w:val="0"/>
+                <w:sz w:val="20"/>
+                <w:szCs w:val="20"/>
+              </w:rPr>
+              <w:t>c</w:t>
+            </w:r>
+            <w:r>
+              <w:rPr>
+                <w:rFonts w:ascii="Courier New" w:eastAsia="宋体" w:hAnsi="Courier New" w:cs="Courier New"/>
+                <w:b/>
+                <w:bCs/>
+                <w:color w:val="000080"/>
+                <w:kern w:val="0"/>
+                <w:sz w:val="20"/>
+                <w:szCs w:val="20"/>
+              </w:rPr>
+              <w:t>;</w:t>
+            </w:r>
+          </w:p>
+          <w:p>
+            <w:pPr>
+              <w:widowControl/>
+              <w:shd w:val="clear" w:color="auto" w:fill="FFFFFF"/>
+              <w:jc w:val="left"/>
+              <w:rPr>
+                <w:rFonts w:ascii="Courier New" w:eastAsia="宋体" w:hAnsi="Courier New" w:cs="Courier New"/>
+                <w:color w:val="000000"/>
+                <w:kern w:val="0"/>
+                <w:sz w:val="20"/>
+                <w:szCs w:val="20"/>
+              </w:rPr>
+            </w:pPr>
+            <w:r>
+              <w:rPr>
+                <w:rFonts w:ascii="Courier New" w:eastAsia="宋体" w:hAnsi="Courier New" w:cs="Courier New"/>
+                <w:color w:val="000000"/>
+                <w:kern w:val="0"/>
+                <w:sz w:val="20"/>
+                <w:szCs w:val="20"/>
+              </w:rPr>
+              <w:t>subplot</w:t>
+            </w:r>
+            <w:r>
+              <w:rPr>
+                <w:rFonts w:ascii="Courier New" w:eastAsia="宋体" w:hAnsi="Courier New" w:cs="Courier New"/>
+                <w:b/>
+                <w:bCs/>
+                <w:color w:val="000080"/>
+                <w:kern w:val="0"/>
+                <w:sz w:val="20"/>
+                <w:szCs w:val="20"/>
+              </w:rPr>
+              <w:t>(</w:t>
+            </w:r>
+            <w:r>
+              <w:rPr>
+                <w:rFonts w:ascii="Courier New" w:eastAsia="宋体" w:hAnsi="Courier New" w:cs="Courier New"/>
+                <w:color w:val="FF8000"/>
+                <w:kern w:val="0"/>
+                <w:sz w:val="20"/>
+                <w:szCs w:val="20"/>
+              </w:rPr>
+              <w:t>224</w:t>
+            </w:r>
+            <w:r>
+              <w:rPr>
+                <w:rFonts w:ascii="Courier New" w:eastAsia="宋体" w:hAnsi="Courier New" w:cs="Courier New"/>
+                <w:b/>
+                <w:bCs/>
+                <w:color w:val="000080"/>
+                <w:kern w:val="0"/>
+                <w:sz w:val="20"/>
+                <w:szCs w:val="20"/>
+              </w:rPr>
+              <w:t>);</w:t>
+            </w:r>
+          </w:p>
+          <w:p>
+            <w:pPr>
+              <w:widowControl/>
+              <w:shd w:val="clear" w:color="auto" w:fill="FFFFFF"/>
+              <w:jc w:val="left"/>
+              <w:rPr>
+                <w:rFonts w:ascii="Courier New" w:eastAsia="宋体" w:hAnsi="Courier New" w:cs="Courier New"/>
+                <w:color w:val="000000"/>
+                <w:kern w:val="0"/>
+                <w:sz w:val="20"/>
+                <w:szCs w:val="20"/>
+              </w:rPr>
+            </w:pPr>
+            <w:r>
+              <w:rPr>
+                <w:rFonts w:ascii="Courier New" w:eastAsia="宋体" w:hAnsi="Courier New" w:cs="Courier New"/>
+                <w:color w:val="000000"/>
+                <w:kern w:val="0"/>
+                <w:sz w:val="20"/>
+                <w:szCs w:val="20"/>
+              </w:rPr>
+              <w:t>imshow</w:t>
+            </w:r>
+            <w:r>
+              <w:rPr>
+                <w:rFonts w:ascii="Courier New" w:eastAsia="宋体" w:hAnsi="Courier New" w:cs="Courier New"/>
+                <w:b/>
+                <w:bCs/>
+                <w:color w:val="000080"/>
+                <w:kern w:val="0"/>
+                <w:sz w:val="20"/>
+                <w:szCs w:val="20"/>
+              </w:rPr>
+              <w:t>(</w:t>
+            </w:r>
+            <w:r>
+              <w:rPr>
+                <w:rFonts w:ascii="Courier New" w:eastAsia="宋体" w:hAnsi="Courier New" w:cs="Courier New"/>
+                <w:color w:val="000000"/>
+                <w:kern w:val="0"/>
+                <w:sz w:val="20"/>
+                <w:szCs w:val="20"/>
+              </w:rPr>
+              <w:t xml:space="preserve">C </w:t>
+            </w:r>
+            <w:r>
+              <w:rPr>
+                <w:rFonts w:ascii="Courier New" w:eastAsia="宋体" w:hAnsi="Courier New" w:cs="Courier New"/>
+                <w:b/>
+                <w:bCs/>
+                <w:color w:val="000080"/>
+                <w:kern w:val="0"/>
+                <w:sz w:val="20"/>
+                <w:szCs w:val="20"/>
+              </w:rPr>
+              <w:t>&gt;</w:t>
+            </w:r>
+            <w:r>
+              <w:rPr>
+                <w:rFonts w:ascii="Courier New" w:eastAsia="宋体" w:hAnsi="Courier New" w:cs="Courier New"/>
+                <w:color w:val="000000"/>
+                <w:kern w:val="0"/>
+                <w:sz w:val="20"/>
+                <w:szCs w:val="20"/>
+              </w:rPr>
+              <w:t xml:space="preserve"> thresh</w:t>
+            </w:r>
+            <w:r>
+              <w:rPr>
+                <w:rFonts w:ascii="Courier New" w:eastAsia="宋体" w:hAnsi="Courier New" w:cs="Courier New"/>
+                <w:b/>
+                <w:bCs/>
+                <w:color w:val="000080"/>
+                <w:kern w:val="0"/>
+                <w:sz w:val="20"/>
+                <w:szCs w:val="20"/>
+              </w:rPr>
+              <w:t>);</w:t>
+            </w:r>
+          </w:p>
+          <w:p>
+            <w:pPr>
+              <w:widowControl/>
+              <w:shd w:val="clear" w:color="auto" w:fill="FFFFFF"/>
+              <w:jc w:val="left"/>
+              <w:rPr>
+                <w:rFonts w:ascii="宋体" w:eastAsia="宋体" w:hAnsi="宋体" w:cs="宋体"/>
+                <w:kern w:val="0"/>
+                <w:sz w:val="24"/>
+                <w:szCs w:val="24"/>
+              </w:rPr>
+            </w:pPr>
+            <w:r>
+              <w:rPr>
+                <w:rFonts w:ascii="Courier New" w:eastAsia="宋体" w:hAnsi="Courier New" w:cs="Courier New"/>
+                <w:color w:val="000000"/>
+                <w:kern w:val="0"/>
+                <w:sz w:val="20"/>
+                <w:szCs w:val="20"/>
+              </w:rPr>
+              <w:t>title</w:t>
+            </w:r>
+            <w:r>
+              <w:rPr>
+                <w:rFonts w:ascii="Courier New" w:eastAsia="宋体" w:hAnsi="Courier New" w:cs="Courier New"/>
+                <w:b/>
+                <w:bCs/>
+                <w:color w:val="000080"/>
+                <w:kern w:val="0"/>
+                <w:sz w:val="20"/>
+                <w:szCs w:val="20"/>
+              </w:rPr>
+              <w:t>(</w:t>
+            </w:r>
+            <w:r>
+              <w:rPr>
+                <w:rFonts w:ascii="Courier New" w:eastAsia="宋体" w:hAnsi="Courier New" w:cs="Courier New"/>
+                <w:color w:val="808080"/>
+                <w:kern w:val="0"/>
+                <w:sz w:val="20"/>
+                <w:szCs w:val="20"/>
+              </w:rPr>
+              <w:t>'</w:t>
+            </w:r>
+            <w:r>
+              <w:rPr>
+                <w:rFonts w:ascii="Courier New" w:eastAsia="宋体" w:hAnsi="Courier New" w:cs="Courier New"/>
+                <w:color w:val="808080"/>
+                <w:kern w:val="0"/>
+                <w:sz w:val="20"/>
+                <w:szCs w:val="20"/>
+              </w:rPr>
+              <w:t>模板位置</w:t>
+            </w:r>
+            <w:r>
+              <w:rPr>
+                <w:rFonts w:ascii="Courier New" w:eastAsia="宋体" w:hAnsi="Courier New" w:cs="Courier New"/>
+                <w:color w:val="808080"/>
+                <w:kern w:val="0"/>
+                <w:sz w:val="20"/>
+                <w:szCs w:val="20"/>
+              </w:rPr>
+              <w:t>'</w:t>
+            </w:r>
+            <w:r>
+              <w:rPr>
+                <w:rFonts w:ascii="Courier New" w:eastAsia="宋体" w:hAnsi="Courier New" w:cs="Courier New"/>
+                <w:b/>
+                <w:bCs/>
+                <w:color w:val="000080"/>
+                <w:kern w:val="0"/>
+                <w:sz w:val="20"/>
+                <w:szCs w:val="20"/>
+              </w:rPr>
+              <w:t>);</w:t>
+            </w:r>
+          </w:p>
+          <w:p>
+            <w:pPr>
+              <w:rPr>
+                <w:rFonts w:hint="eastAsia"/>
+              </w:rPr>
+            </w:pPr>
+          </w:p>
+        </w:tc>
+      </w:tr>
+    </w:tbl>
+    <w:p>
+      <w:pPr>
+        <w:rPr>
+          <w:rFonts w:hint="eastAsia"/>
+        </w:rPr>
+      </w:pPr>
+    </w:p>
+    <w:p>
+      <w:r>
+        <w:rPr>
+          <w:noProof/>
+        </w:rPr>
+        <w:drawing>
+          <wp:inline distT="0" distB="0" distL="0" distR="0" wp14:anchorId="21B6BE0D" wp14:editId="1E3BC22F">
+            <wp:extent cx="5274310" cy="5060950"/>
+            <wp:effectExtent l="0" t="0" r="2540" b="6350"/>
+            <wp:docPr id="7" name="图片 7"/>
+            <wp:cNvGraphicFramePr>
+              <a:graphicFrameLocks xmlns:a="http://schemas.openxmlformats.org/drawingml/2006/main" noChangeAspect="1"/>
+            </wp:cNvGraphicFramePr>
+            <a:graphic xmlns:a="http://schemas.openxmlformats.org/drawingml/2006/main">
+              <a:graphicData uri="http://schemas.openxmlformats.org/drawingml/2006/picture">
+                <pic:pic xmlns:pic="http://schemas.openxmlformats.org/drawingml/2006/picture">
+                  <pic:nvPicPr>
+                    <pic:cNvPr id="1" name=""/>
+                    <pic:cNvPicPr/>
+                  </pic:nvPicPr>
+                  <pic:blipFill>
+                    <a:blip r:embed="rId13"/>
+                    <a:stretch>
+                      <a:fillRect/>
+                    </a:stretch>
+                  </pic:blipFill>
+                  <pic:spPr>
+                    <a:xfrm>
+                      <a:off x="0" y="0"/>
+                      <a:ext cx="5274310" cy="5060950"/>
+                    </a:xfrm>
+                    <a:prstGeom prst="rect">
+                      <a:avLst/>
+                    </a:prstGeom>
+                  </pic:spPr>
+                </pic:pic>
+              </a:graphicData>
+            </a:graphic>
+          </wp:inline>
+        </w:drawing>
+      </w:r>
+    </w:p>
     <w:p>
       <w:pPr>
         <w:rPr>
@@ -6341,9 +9887,6 @@
     <w:p>
       <w:pPr>
         <w:pStyle w:val="a7"/>
-        <w:rPr>
-          <w:rFonts w:hint="eastAsia"/>
-        </w:rPr>
       </w:pPr>
     </w:p>
   </w:comment>
@@ -6368,9 +9911,6 @@
     <w:p>
       <w:pPr>
         <w:pStyle w:val="a7"/>
-        <w:rPr>
-          <w:rFonts w:hint="eastAsia"/>
-        </w:rPr>
       </w:pPr>
       <w:r>
         <w:t>基本上是对时域旋转后的矩阵在做一次傅立叶变换</w:t>
@@ -6378,8 +9918,6 @@
       <w:r>
         <w:t>.</w:t>
       </w:r>
-      <w:bookmarkStart w:id="2" w:name="_GoBack"/>
-      <w:bookmarkEnd w:id="2"/>
     </w:p>
   </w:comment>
 </w:comments>
@@ -7378,6 +10916,184 @@
     <w:multiLevelType w:val="hybridMultilevel"/>
     <w:tmpl w:val="B776A1D8"/>
     <w:lvl w:ilvl="0" w:tplc="050ABD60">
+      <w:start w:val="1"/>
+      <w:numFmt w:val="decimal"/>
+      <w:lvlText w:val="%1."/>
+      <w:lvlJc w:val="left"/>
+      <w:pPr>
+        <w:ind w:left="360" w:hanging="360"/>
+      </w:pPr>
+      <w:rPr>
+        <w:rFonts w:hint="default"/>
+      </w:rPr>
+    </w:lvl>
+    <w:lvl w:ilvl="1" w:tplc="04090019" w:tentative="1">
+      <w:start w:val="1"/>
+      <w:numFmt w:val="lowerLetter"/>
+      <w:lvlText w:val="%2)"/>
+      <w:lvlJc w:val="left"/>
+      <w:pPr>
+        <w:ind w:left="840" w:hanging="420"/>
+      </w:pPr>
+    </w:lvl>
+    <w:lvl w:ilvl="2" w:tplc="0409001B" w:tentative="1">
+      <w:start w:val="1"/>
+      <w:numFmt w:val="lowerRoman"/>
+      <w:lvlText w:val="%3."/>
+      <w:lvlJc w:val="right"/>
+      <w:pPr>
+        <w:ind w:left="1260" w:hanging="420"/>
+      </w:pPr>
+    </w:lvl>
+    <w:lvl w:ilvl="3" w:tplc="0409000F" w:tentative="1">
+      <w:start w:val="1"/>
+      <w:numFmt w:val="decimal"/>
+      <w:lvlText w:val="%4."/>
+      <w:lvlJc w:val="left"/>
+      <w:pPr>
+        <w:ind w:left="1680" w:hanging="420"/>
+      </w:pPr>
+    </w:lvl>
+    <w:lvl w:ilvl="4" w:tplc="04090019" w:tentative="1">
+      <w:start w:val="1"/>
+      <w:numFmt w:val="lowerLetter"/>
+      <w:lvlText w:val="%5)"/>
+      <w:lvlJc w:val="left"/>
+      <w:pPr>
+        <w:ind w:left="2100" w:hanging="420"/>
+      </w:pPr>
+    </w:lvl>
+    <w:lvl w:ilvl="5" w:tplc="0409001B" w:tentative="1">
+      <w:start w:val="1"/>
+      <w:numFmt w:val="lowerRoman"/>
+      <w:lvlText w:val="%6."/>
+      <w:lvlJc w:val="right"/>
+      <w:pPr>
+        <w:ind w:left="2520" w:hanging="420"/>
+      </w:pPr>
+    </w:lvl>
+    <w:lvl w:ilvl="6" w:tplc="0409000F" w:tentative="1">
+      <w:start w:val="1"/>
+      <w:numFmt w:val="decimal"/>
+      <w:lvlText w:val="%7."/>
+      <w:lvlJc w:val="left"/>
+      <w:pPr>
+        <w:ind w:left="2940" w:hanging="420"/>
+      </w:pPr>
+    </w:lvl>
+    <w:lvl w:ilvl="7" w:tplc="04090019" w:tentative="1">
+      <w:start w:val="1"/>
+      <w:numFmt w:val="lowerLetter"/>
+      <w:lvlText w:val="%8)"/>
+      <w:lvlJc w:val="left"/>
+      <w:pPr>
+        <w:ind w:left="3360" w:hanging="420"/>
+      </w:pPr>
+    </w:lvl>
+    <w:lvl w:ilvl="8" w:tplc="0409001B" w:tentative="1">
+      <w:start w:val="1"/>
+      <w:numFmt w:val="lowerRoman"/>
+      <w:lvlText w:val="%9."/>
+      <w:lvlJc w:val="right"/>
+      <w:pPr>
+        <w:ind w:left="3780" w:hanging="420"/>
+      </w:pPr>
+    </w:lvl>
+  </w:abstractNum>
+  <w:abstractNum w:abstractNumId="12" w15:restartNumberingAfterBreak="0">
+    <w:nsid w:val="682A565F"/>
+    <w:multiLevelType w:val="hybridMultilevel"/>
+    <w:tmpl w:val="CB621062"/>
+    <w:lvl w:ilvl="0" w:tplc="7D26A574">
+      <w:start w:val="1"/>
+      <w:numFmt w:val="upperLetter"/>
+      <w:lvlText w:val="%1)"/>
+      <w:lvlJc w:val="left"/>
+      <w:pPr>
+        <w:ind w:left="360" w:hanging="360"/>
+      </w:pPr>
+      <w:rPr>
+        <w:rFonts w:hint="default"/>
+      </w:rPr>
+    </w:lvl>
+    <w:lvl w:ilvl="1" w:tplc="04090019" w:tentative="1">
+      <w:start w:val="1"/>
+      <w:numFmt w:val="lowerLetter"/>
+      <w:lvlText w:val="%2)"/>
+      <w:lvlJc w:val="left"/>
+      <w:pPr>
+        <w:ind w:left="840" w:hanging="420"/>
+      </w:pPr>
+    </w:lvl>
+    <w:lvl w:ilvl="2" w:tplc="0409001B" w:tentative="1">
+      <w:start w:val="1"/>
+      <w:numFmt w:val="lowerRoman"/>
+      <w:lvlText w:val="%3."/>
+      <w:lvlJc w:val="right"/>
+      <w:pPr>
+        <w:ind w:left="1260" w:hanging="420"/>
+      </w:pPr>
+    </w:lvl>
+    <w:lvl w:ilvl="3" w:tplc="0409000F" w:tentative="1">
+      <w:start w:val="1"/>
+      <w:numFmt w:val="decimal"/>
+      <w:lvlText w:val="%4."/>
+      <w:lvlJc w:val="left"/>
+      <w:pPr>
+        <w:ind w:left="1680" w:hanging="420"/>
+      </w:pPr>
+    </w:lvl>
+    <w:lvl w:ilvl="4" w:tplc="04090019" w:tentative="1">
+      <w:start w:val="1"/>
+      <w:numFmt w:val="lowerLetter"/>
+      <w:lvlText w:val="%5)"/>
+      <w:lvlJc w:val="left"/>
+      <w:pPr>
+        <w:ind w:left="2100" w:hanging="420"/>
+      </w:pPr>
+    </w:lvl>
+    <w:lvl w:ilvl="5" w:tplc="0409001B" w:tentative="1">
+      <w:start w:val="1"/>
+      <w:numFmt w:val="lowerRoman"/>
+      <w:lvlText w:val="%6."/>
+      <w:lvlJc w:val="right"/>
+      <w:pPr>
+        <w:ind w:left="2520" w:hanging="420"/>
+      </w:pPr>
+    </w:lvl>
+    <w:lvl w:ilvl="6" w:tplc="0409000F" w:tentative="1">
+      <w:start w:val="1"/>
+      <w:numFmt w:val="decimal"/>
+      <w:lvlText w:val="%7."/>
+      <w:lvlJc w:val="left"/>
+      <w:pPr>
+        <w:ind w:left="2940" w:hanging="420"/>
+      </w:pPr>
+    </w:lvl>
+    <w:lvl w:ilvl="7" w:tplc="04090019" w:tentative="1">
+      <w:start w:val="1"/>
+      <w:numFmt w:val="lowerLetter"/>
+      <w:lvlText w:val="%8)"/>
+      <w:lvlJc w:val="left"/>
+      <w:pPr>
+        <w:ind w:left="3360" w:hanging="420"/>
+      </w:pPr>
+    </w:lvl>
+    <w:lvl w:ilvl="8" w:tplc="0409001B" w:tentative="1">
+      <w:start w:val="1"/>
+      <w:numFmt w:val="lowerRoman"/>
+      <w:lvlText w:val="%9."/>
+      <w:lvlJc w:val="right"/>
+      <w:pPr>
+        <w:ind w:left="3780" w:hanging="420"/>
+      </w:pPr>
+    </w:lvl>
+  </w:abstractNum>
+  <w:abstractNum w:abstractNumId="13" w15:restartNumberingAfterBreak="0">
+    <w:nsid w:val="7FE430E2"/>
+    <w:multiLevelType w:val="hybridMultilevel"/>
+    <w:tmpl w:val="9FF03950"/>
+    <w:lvl w:ilvl="0" w:tplc="A192E2A6">
       <w:start w:val="1"/>
       <w:numFmt w:val="decimal"/>
       <w:lvlText w:val="%1."/>
@@ -7497,6 +11213,12 @@
   </w:num>
   <w:num w:numId="12">
     <w:abstractNumId w:val="8"/>
+  </w:num>
+  <w:num w:numId="13">
+    <w:abstractNumId w:val="12"/>
+  </w:num>
+  <w:num w:numId="14">
+    <w:abstractNumId w:val="13"/>
   </w:num>
 </w:numbering>
 </file>
@@ -7971,6 +11693,29 @@
       <w:szCs w:val="32"/>
     </w:rPr>
   </w:style>
+  <w:style w:type="paragraph" w:styleId="4">
+    <w:name w:val="heading 4"/>
+    <w:basedOn w:val="a"/>
+    <w:next w:val="a"/>
+    <w:link w:val="4Char"/>
+    <w:uiPriority w:val="9"/>
+    <w:unhideWhenUsed/>
+    <w:qFormat/>
+    <w:rsid w:val="00766CC6"/>
+    <w:pPr>
+      <w:keepNext/>
+      <w:keepLines/>
+      <w:spacing w:before="280" w:after="290" w:line="376" w:lineRule="auto"/>
+      <w:outlineLvl w:val="3"/>
+    </w:pPr>
+    <w:rPr>
+      <w:rFonts w:asciiTheme="majorHAnsi" w:eastAsiaTheme="majorEastAsia" w:hAnsiTheme="majorHAnsi" w:cstheme="majorBidi"/>
+      <w:b/>
+      <w:bCs/>
+      <w:sz w:val="28"/>
+      <w:szCs w:val="28"/>
+    </w:rPr>
+  </w:style>
   <w:style w:type="character" w:default="1" w:styleId="a0">
     <w:name w:val="Default Paragraph Font"/>
     <w:uiPriority w:val="1"/>
@@ -8226,6 +11971,20 @@
       <w:bCs/>
       <w:sz w:val="32"/>
       <w:szCs w:val="32"/>
+    </w:rPr>
+  </w:style>
+  <w:style w:type="character" w:customStyle="1" w:styleId="4Char">
+    <w:name w:val="标题 4 Char"/>
+    <w:basedOn w:val="a0"/>
+    <w:link w:val="4"/>
+    <w:uiPriority w:val="9"/>
+    <w:rsid w:val="00766CC6"/>
+    <w:rPr>
+      <w:rFonts w:asciiTheme="majorHAnsi" w:eastAsiaTheme="majorEastAsia" w:hAnsiTheme="majorHAnsi" w:cstheme="majorBidi"/>
+      <w:b/>
+      <w:bCs/>
+      <w:sz w:val="28"/>
+      <w:szCs w:val="28"/>
     </w:rPr>
   </w:style>
 </w:styles>
